--- a/Manual/SVG-Työkalu käyttö ohjeet.docx
+++ b/Manual/SVG-Työkalu käyttö ohjeet.docx
@@ -10,6 +10,148 @@
           <w:numId w:val="14"/>
         </w:numPr>
         <w:rPr>
+          <w:rFonts w:ascii="Calibri" w:hAnsi="Calibri" w:eastAsia="Calibri" w:cs="Calibri" w:asciiTheme="minorAscii" w:hAnsiTheme="minorAscii" w:eastAsiaTheme="minorAscii" w:cstheme="minorAscii"/>
+          <w:b w:val="1"/>
+          <w:bCs w:val="1"/>
+          <w:noProof w:val="0"/>
+          <w:color w:val="auto"/>
+          <w:sz w:val="22"/>
+          <w:szCs w:val="22"/>
+          <w:lang w:val="fi-FI"/>
+        </w:rPr>
+      </w:pPr>
+      <w:r>
+        <w:rPr>
+          <w:b w:val="1"/>
+          <w:bCs w:val="1"/>
+          <w:noProof w:val="0"/>
+          <w:color w:val="auto"/>
+          <w:lang w:val="fi-FI"/>
+        </w:rPr>
+        <w:t>Etukäteisvaatimukset</w:t>
+      </w:r>
+    </w:p>
+    <w:p>
+      <w:pPr>
+        <w:pStyle w:val="Normal"/>
+        <w:rPr>
+          <w:noProof w:val="0"/>
+          <w:lang w:val="fi-FI"/>
+        </w:rPr>
+      </w:pPr>
+      <w:r>
+        <w:rPr>
+          <w:noProof w:val="0"/>
+          <w:lang w:val="fi-FI"/>
+        </w:rPr>
+        <w:t xml:space="preserve">Kehitysympäristön </w:t>
+      </w:r>
+      <w:r>
+        <w:rPr>
+          <w:noProof w:val="0"/>
+          <w:lang w:val="fi-FI"/>
+        </w:rPr>
+        <w:t>etukäteis</w:t>
+      </w:r>
+      <w:r>
+        <w:rPr>
+          <w:noProof w:val="0"/>
+          <w:lang w:val="fi-FI"/>
+        </w:rPr>
+        <w:t xml:space="preserve">vaatimusten asennusta varten tarvitaan </w:t>
+      </w:r>
+      <w:r>
+        <w:rPr>
+          <w:b w:val="1"/>
+          <w:bCs w:val="1"/>
+          <w:noProof w:val="0"/>
+          <w:lang w:val="fi-FI"/>
+        </w:rPr>
+        <w:t xml:space="preserve">järjestelmänvalvoja </w:t>
+      </w:r>
+      <w:r>
+        <w:rPr>
+          <w:noProof w:val="0"/>
+          <w:lang w:val="fi-FI"/>
+        </w:rPr>
+        <w:t xml:space="preserve">käyttäjä </w:t>
+      </w:r>
+      <w:r>
+        <w:rPr>
+          <w:noProof w:val="0"/>
+          <w:lang w:val="fi-FI"/>
+        </w:rPr>
+        <w:t>W</w:t>
+      </w:r>
+      <w:r>
+        <w:rPr>
+          <w:noProof w:val="0"/>
+          <w:lang w:val="fi-FI"/>
+        </w:rPr>
+        <w:t>indows ympäristöss</w:t>
+      </w:r>
+      <w:r>
+        <w:rPr>
+          <w:noProof w:val="0"/>
+          <w:lang w:val="fi-FI"/>
+        </w:rPr>
+        <w:t>ä.</w:t>
+      </w:r>
+    </w:p>
+    <w:p>
+      <w:pPr>
+        <w:pStyle w:val="Normal"/>
+        <w:ind w:left="0"/>
+      </w:pPr>
+      <w:r>
+        <w:rPr>
+          <w:noProof w:val="0"/>
+          <w:lang w:val="fi-FI"/>
+        </w:rPr>
+        <w:t>Python 3.10</w:t>
+      </w:r>
+      <w:r>
+        <w:rPr>
+          <w:noProof w:val="0"/>
+          <w:lang w:val="fi-FI"/>
+        </w:rPr>
+        <w:t xml:space="preserve"> </w:t>
+      </w:r>
+    </w:p>
+    <w:p>
+      <w:pPr>
+        <w:pStyle w:val="Normal"/>
+        <w:ind w:left="0"/>
+      </w:pPr>
+      <w:hyperlink r:id="R36674c6040f248a6">
+        <w:r>
+          <w:rPr>
+            <w:rStyle w:val="Hyperlink"/>
+            <w:noProof w:val="0"/>
+            <w:lang w:val="fi-FI"/>
+          </w:rPr>
+          <w:t>https://www.python.org/downloads/</w:t>
+        </w:r>
+      </w:hyperlink>
+    </w:p>
+    <w:p>
+      <w:pPr>
+        <w:pStyle w:val="Normal"/>
+        <w:ind w:left="0"/>
+        <w:rPr>
+          <w:noProof w:val="0"/>
+          <w:lang w:val="fi-FI"/>
+        </w:rPr>
+      </w:pPr>
+    </w:p>
+    <w:p>
+      <w:pPr>
+        <w:pStyle w:val="Heading2"/>
+        <w:numPr>
+          <w:ilvl w:val="0"/>
+          <w:numId w:val="26"/>
+        </w:numPr>
+        <w:rPr>
           <w:rFonts w:ascii="Calibri Light" w:hAnsi="Calibri Light" w:eastAsia="Calibri Light" w:cs="Calibri Light" w:asciiTheme="majorAscii" w:hAnsiTheme="majorAscii" w:eastAsiaTheme="majorAscii" w:cstheme="majorAscii"/>
           <w:b w:val="1"/>
           <w:bCs w:val="1"/>
@@ -84,7 +226,7 @@
     <w:p>
       <w:pPr>
         <w:pStyle w:val="Normal"/>
-        <w:ind w:firstLine="720"/>
+        <w:ind w:left="0" w:firstLine="0"/>
         <w:rPr>
           <w:noProof w:val="0"/>
           <w:lang w:val="fi-FI"/>
@@ -109,7 +251,7 @@
       <w:pPr>
         <w:pStyle w:val="ListParagraph"/>
         <w:numPr>
-          <w:ilvl w:val="1"/>
+          <w:ilvl w:val="0"/>
           <w:numId w:val="17"/>
         </w:numPr>
         <w:rPr>
@@ -157,7 +299,7 @@
       <w:pPr>
         <w:pStyle w:val="ListParagraph"/>
         <w:numPr>
-          <w:ilvl w:val="1"/>
+          <w:ilvl w:val="0"/>
           <w:numId w:val="17"/>
         </w:numPr>
         <w:rPr>
@@ -212,7 +354,7 @@
       <w:pPr>
         <w:pStyle w:val="ListParagraph"/>
         <w:numPr>
-          <w:ilvl w:val="1"/>
+          <w:ilvl w:val="0"/>
           <w:numId w:val="17"/>
         </w:numPr>
         <w:rPr>
@@ -269,7 +411,7 @@
       <w:pPr>
         <w:pStyle w:val="ListParagraph"/>
         <w:numPr>
-          <w:ilvl w:val="1"/>
+          <w:ilvl w:val="0"/>
           <w:numId w:val="17"/>
         </w:numPr>
         <w:rPr>
@@ -310,7 +452,7 @@
       <w:pPr>
         <w:pStyle w:val="ListParagraph"/>
         <w:numPr>
-          <w:ilvl w:val="1"/>
+          <w:ilvl w:val="0"/>
           <w:numId w:val="17"/>
         </w:numPr>
         <w:rPr>
@@ -369,7 +511,6 @@
         </w:rPr>
         <w:t>/</w:t>
       </w:r>
-      <w:proofErr w:type="spellStart"/>
       <w:r>
         <w:rPr>
           <w:noProof w:val="0"/>
@@ -377,7 +518,6 @@
         </w:rPr>
         <w:t>activate</w:t>
       </w:r>
-      <w:proofErr w:type="spellEnd"/>
       <w:r>
         <w:rPr>
           <w:noProof w:val="0"/>
@@ -390,7 +530,7 @@
       <w:pPr>
         <w:pStyle w:val="ListParagraph"/>
         <w:numPr>
-          <w:ilvl w:val="1"/>
+          <w:ilvl w:val="0"/>
           <w:numId w:val="17"/>
         </w:numPr>
         <w:rPr>
@@ -438,7 +578,7 @@
       <w:pPr>
         <w:pStyle w:val="ListParagraph"/>
         <w:numPr>
-          <w:ilvl w:val="1"/>
+          <w:ilvl w:val="0"/>
           <w:numId w:val="17"/>
         </w:numPr>
         <w:rPr>
@@ -495,7 +635,7 @@
       <w:pPr>
         <w:pStyle w:val="ListParagraph"/>
         <w:numPr>
-          <w:ilvl w:val="1"/>
+          <w:ilvl w:val="0"/>
           <w:numId w:val="17"/>
         </w:numPr>
         <w:rPr>
@@ -538,6 +678,7 @@
         </w:rPr>
         <w:t xml:space="preserve"> </w:t>
       </w:r>
+      <w:proofErr w:type="spellStart"/>
       <w:r>
         <w:rPr>
           <w:noProof w:val="0"/>
@@ -545,12 +686,13 @@
         </w:rPr>
         <w:t>svgutils</w:t>
       </w:r>
+      <w:proofErr w:type="spellEnd"/>
     </w:p>
     <w:p>
       <w:pPr>
         <w:pStyle w:val="ListParagraph"/>
         <w:numPr>
-          <w:ilvl w:val="1"/>
+          <w:ilvl w:val="0"/>
           <w:numId w:val="17"/>
         </w:numPr>
         <w:rPr>
@@ -560,6 +702,7 @@
           <w:lang w:val="fi-FI"/>
         </w:rPr>
       </w:pPr>
+      <w:proofErr w:type="spellStart"/>
       <w:r>
         <w:rPr>
           <w:noProof w:val="0"/>
@@ -567,6 +710,7 @@
         </w:rPr>
         <w:t>pip</w:t>
       </w:r>
+      <w:proofErr w:type="spellEnd"/>
       <w:r>
         <w:rPr>
           <w:noProof w:val="0"/>
@@ -604,7 +748,7 @@
       <w:pPr>
         <w:pStyle w:val="ListParagraph"/>
         <w:numPr>
-          <w:ilvl w:val="1"/>
+          <w:ilvl w:val="0"/>
           <w:numId w:val="17"/>
         </w:numPr>
         <w:rPr>
@@ -656,7 +800,7 @@
       <w:pPr>
         <w:pStyle w:val="ListParagraph"/>
         <w:numPr>
-          <w:ilvl w:val="1"/>
+          <w:ilvl w:val="0"/>
           <w:numId w:val="22"/>
         </w:numPr>
         <w:rPr>
@@ -681,6 +825,7 @@
         </w:rPr>
         <w:t>cd /</w:t>
       </w:r>
+      <w:proofErr w:type="spellStart"/>
       <w:r>
         <w:rPr>
           <w:noProof w:val="0"/>
@@ -688,6 +833,7 @@
         </w:rPr>
         <w:t>path</w:t>
       </w:r>
+      <w:proofErr w:type="spellEnd"/>
       <w:r>
         <w:rPr>
           <w:noProof w:val="0"/>
@@ -695,6 +841,7 @@
         </w:rPr>
         <w:t>/to/</w:t>
       </w:r>
+      <w:proofErr w:type="spellStart"/>
       <w:r>
         <w:rPr>
           <w:noProof w:val="0"/>
@@ -702,12 +849,13 @@
         </w:rPr>
         <w:t>folder</w:t>
       </w:r>
+      <w:proofErr w:type="spellEnd"/>
     </w:p>
     <w:p>
       <w:pPr>
         <w:pStyle w:val="ListParagraph"/>
         <w:numPr>
-          <w:ilvl w:val="1"/>
+          <w:ilvl w:val="0"/>
           <w:numId w:val="22"/>
         </w:numPr>
         <w:rPr>
@@ -717,6 +865,7 @@
           <w:lang w:val="fi-FI"/>
         </w:rPr>
       </w:pPr>
+      <w:proofErr w:type="spellStart"/>
       <w:r>
         <w:rPr>
           <w:noProof w:val="0"/>
@@ -724,6 +873,7 @@
         </w:rPr>
         <w:t>call</w:t>
       </w:r>
+      <w:proofErr w:type="spellEnd"/>
       <w:r>
         <w:rPr>
           <w:noProof w:val="0"/>
@@ -782,7 +932,7 @@
       <w:pPr>
         <w:pStyle w:val="ListParagraph"/>
         <w:numPr>
-          <w:ilvl w:val="1"/>
+          <w:ilvl w:val="0"/>
           <w:numId w:val="22"/>
         </w:numPr>
         <w:rPr>
@@ -816,7 +966,7 @@
         <w:pStyle w:val="Heading2"/>
         <w:numPr>
           <w:ilvl w:val="0"/>
-          <w:numId w:val="14"/>
+          <w:numId w:val="26"/>
         </w:numPr>
         <w:rPr>
           <w:rFonts w:ascii="Calibri Light" w:hAnsi="Calibri Light" w:eastAsia="Calibri Light" w:cs="Calibri Light" w:asciiTheme="majorAscii" w:hAnsiTheme="majorAscii" w:eastAsiaTheme="majorAscii" w:cstheme="majorAscii"/>
@@ -911,9 +1061,6 @@
         <w:t xml:space="preserve"> </w:t>
       </w:r>
       <w:r>
-        <w:tab/>
-      </w:r>
-      <w:r>
         <w:rPr>
           <w:noProof w:val="0"/>
           <w:lang w:val="fi-FI"/>
@@ -927,7 +1074,6 @@
         </w:rPr>
         <w:t xml:space="preserve"> </w:t>
       </w:r>
-      <w:proofErr w:type="spellStart"/>
       <w:r>
         <w:rPr>
           <w:noProof w:val="0"/>
@@ -935,14 +1081,22 @@
         </w:rPr>
         <w:t>certificateurl</w:t>
       </w:r>
-      <w:proofErr w:type="spellEnd"/>
-      <w:r>
-        <w:rPr>
-          <w:noProof w:val="0"/>
-          <w:lang w:val="fi-FI"/>
-        </w:rPr>
-        <w:t xml:space="preserve"> ja databaseurl</w:t>
-      </w:r>
+      <w:r>
+        <w:rPr>
+          <w:noProof w:val="0"/>
+          <w:lang w:val="fi-FI"/>
+        </w:rPr>
+        <w:t xml:space="preserve"> ja </w:t>
+      </w:r>
+      <w:proofErr w:type="spellStart"/>
+      <w:r>
+        <w:rPr>
+          <w:noProof w:val="0"/>
+          <w:lang w:val="fi-FI"/>
+        </w:rPr>
+        <w:t>databaseurl</w:t>
+      </w:r>
+      <w:proofErr w:type="spellEnd"/>
       <w:r>
         <w:rPr>
           <w:noProof w:val="0"/>
@@ -1189,7 +1343,21 @@
           <w:noProof w:val="0"/>
           <w:lang w:val="fi-FI"/>
         </w:rPr>
-        <w:t xml:space="preserve"> on tietokannan URL-osoite jonka saa menemällä </w:t>
+        <w:t xml:space="preserve"> on tietokannan </w:t>
+      </w:r>
+      <w:r>
+        <w:rPr>
+          <w:noProof w:val="0"/>
+          <w:lang w:val="fi-FI"/>
+        </w:rPr>
+        <w:t>URL-osoite,</w:t>
+      </w:r>
+      <w:r>
+        <w:rPr>
+          <w:noProof w:val="0"/>
+          <w:lang w:val="fi-FI"/>
+        </w:rPr>
+        <w:t xml:space="preserve"> jonka saa menemällä </w:t>
       </w:r>
       <w:proofErr w:type="spellStart"/>
       <w:r>
@@ -1256,7 +1424,7 @@
       </w:pPr>
       <w:r>
         <w:drawing>
-          <wp:inline wp14:editId="34D65813" wp14:anchorId="153635C9">
+          <wp:inline wp14:editId="5B8F4038" wp14:anchorId="153635C9">
             <wp:extent cx="4572000" cy="1209675"/>
             <wp:effectExtent l="0" t="0" r="0" b="0"/>
             <wp:docPr id="1590443135" name="" title=""/>
@@ -1271,10 +1439,10 @@
                     <pic:cNvPicPr/>
                   </pic:nvPicPr>
                   <pic:blipFill>
-                    <a:blip r:embed="R64fbe399e5374298">
-                      <a:extLst>
+                    <a:blip r:embed="R88cea7060d5c4c01">
+                      <a:extLst xmlns:a="http://schemas.openxmlformats.org/drawingml/2006/main">
                         <a:ext xmlns:a="http://schemas.openxmlformats.org/drawingml/2006/main" uri="{28A0092B-C50C-407E-A947-70E740481C1C}">
-                          <a14:useLocalDpi val="0"/>
+                          <a14:useLocalDpi xmlns:a14="http://schemas.microsoft.com/office/drawing/2010/main" val="0"/>
                         </a:ext>
                       </a:extLst>
                     </a:blip>
@@ -1283,7 +1451,7 @@
                     </a:stretch>
                   </pic:blipFill>
                   <pic:spPr>
-                    <a:xfrm>
+                    <a:xfrm rot="0" flipH="0" flipV="0">
                       <a:off x="0" y="0"/>
                       <a:ext cx="4572000" cy="1209675"/>
                     </a:xfrm>
@@ -1301,10 +1469,231 @@
     <w:p>
       <w:pPr>
         <w:pStyle w:val="Normal"/>
+        <w:rPr>
+          <w:noProof w:val="0"/>
+          <w:lang w:val="fi-FI"/>
+        </w:rPr>
+      </w:pPr>
+      <w:proofErr w:type="spellStart"/>
+      <w:r>
+        <w:rPr/>
+        <w:t>Ladattu</w:t>
+      </w:r>
+      <w:proofErr w:type="spellEnd"/>
+      <w:r>
+        <w:rPr/>
+        <w:t xml:space="preserve"> </w:t>
+      </w:r>
+      <w:proofErr w:type="spellStart"/>
+      <w:r>
+        <w:rPr>
+          <w:rFonts w:ascii="Calibri" w:hAnsi="Calibri" w:eastAsia="Calibri" w:cs="Calibri"/>
+          <w:b w:val="0"/>
+          <w:bCs w:val="0"/>
+          <w:i w:val="0"/>
+          <w:iCs w:val="0"/>
+          <w:caps w:val="0"/>
+          <w:smallCaps w:val="0"/>
+          <w:noProof w:val="0"/>
+          <w:color w:val="000000" w:themeColor="text1" w:themeTint="FF" w:themeShade="FF"/>
+          <w:sz w:val="24"/>
+          <w:szCs w:val="24"/>
+          <w:lang w:val="en-US"/>
+        </w:rPr>
+        <w:t>sertfikaatin</w:t>
+      </w:r>
+      <w:proofErr w:type="spellEnd"/>
+      <w:r>
+        <w:rPr>
+          <w:rFonts w:ascii="Calibri" w:hAnsi="Calibri" w:eastAsia="Calibri" w:cs="Calibri"/>
+          <w:b w:val="0"/>
+          <w:bCs w:val="0"/>
+          <w:i w:val="0"/>
+          <w:iCs w:val="0"/>
+          <w:caps w:val="0"/>
+          <w:smallCaps w:val="0"/>
+          <w:noProof w:val="0"/>
+          <w:color w:val="000000" w:themeColor="text1" w:themeTint="FF" w:themeShade="FF"/>
+          <w:sz w:val="24"/>
+          <w:szCs w:val="24"/>
+          <w:lang w:val="en-US"/>
+        </w:rPr>
+        <w:t xml:space="preserve"> </w:t>
+      </w:r>
+      <w:r>
+        <w:rPr>
+          <w:rFonts w:ascii="Calibri" w:hAnsi="Calibri" w:eastAsia="Calibri" w:cs="Calibri"/>
+          <w:noProof w:val="0"/>
+          <w:sz w:val="22"/>
+          <w:szCs w:val="22"/>
+          <w:lang w:val="en-US"/>
+        </w:rPr>
+        <w:t xml:space="preserve"> JSON-</w:t>
+      </w:r>
+      <w:proofErr w:type="spellStart"/>
+      <w:r>
+        <w:rPr>
+          <w:rFonts w:ascii="Calibri" w:hAnsi="Calibri" w:eastAsia="Calibri" w:cs="Calibri"/>
+          <w:noProof w:val="0"/>
+          <w:sz w:val="22"/>
+          <w:szCs w:val="22"/>
+          <w:lang w:val="en-US"/>
+        </w:rPr>
+        <w:t>tiedoston</w:t>
+      </w:r>
+      <w:proofErr w:type="spellEnd"/>
+      <w:r>
+        <w:rPr>
+          <w:rFonts w:ascii="Calibri" w:hAnsi="Calibri" w:eastAsia="Calibri" w:cs="Calibri"/>
+          <w:noProof w:val="0"/>
+          <w:sz w:val="22"/>
+          <w:szCs w:val="22"/>
+          <w:lang w:val="en-US"/>
+        </w:rPr>
+        <w:t xml:space="preserve"> </w:t>
+      </w:r>
+      <w:proofErr w:type="spellStart"/>
+      <w:r>
+        <w:rPr>
+          <w:rFonts w:ascii="Calibri" w:hAnsi="Calibri" w:eastAsia="Calibri" w:cs="Calibri"/>
+          <w:noProof w:val="0"/>
+          <w:sz w:val="22"/>
+          <w:szCs w:val="22"/>
+          <w:lang w:val="en-US"/>
+        </w:rPr>
+        <w:t>sijainti</w:t>
+      </w:r>
+      <w:proofErr w:type="spellEnd"/>
+      <w:r>
+        <w:rPr>
+          <w:rFonts w:ascii="Calibri" w:hAnsi="Calibri" w:eastAsia="Calibri" w:cs="Calibri"/>
+          <w:noProof w:val="0"/>
+          <w:sz w:val="22"/>
+          <w:szCs w:val="22"/>
+          <w:lang w:val="en-US"/>
+        </w:rPr>
+        <w:t xml:space="preserve"> </w:t>
+      </w:r>
+      <w:proofErr w:type="spellStart"/>
+      <w:r>
+        <w:rPr>
+          <w:rFonts w:ascii="Calibri" w:hAnsi="Calibri" w:eastAsia="Calibri" w:cs="Calibri"/>
+          <w:noProof w:val="0"/>
+          <w:sz w:val="22"/>
+          <w:szCs w:val="22"/>
+          <w:lang w:val="en-US"/>
+        </w:rPr>
+        <w:t>määritetään</w:t>
+      </w:r>
+      <w:proofErr w:type="spellEnd"/>
+      <w:r>
+        <w:rPr>
+          <w:rFonts w:ascii="Calibri" w:hAnsi="Calibri" w:eastAsia="Calibri" w:cs="Calibri"/>
+          <w:noProof w:val="0"/>
+          <w:sz w:val="22"/>
+          <w:szCs w:val="22"/>
+          <w:lang w:val="en-US"/>
+        </w:rPr>
+        <w:t xml:space="preserve"> </w:t>
+      </w:r>
+      <w:proofErr w:type="spellStart"/>
+      <w:r>
+        <w:rPr>
+          <w:rFonts w:ascii="Calibri" w:hAnsi="Calibri" w:eastAsia="Calibri" w:cs="Calibri"/>
+          <w:noProof w:val="0"/>
+          <w:sz w:val="22"/>
+          <w:szCs w:val="22"/>
+          <w:lang w:val="en-US"/>
+        </w:rPr>
+        <w:t>asetukset</w:t>
+      </w:r>
+      <w:proofErr w:type="spellEnd"/>
+      <w:r>
+        <w:rPr>
+          <w:rFonts w:ascii="Calibri" w:hAnsi="Calibri" w:eastAsia="Calibri" w:cs="Calibri"/>
+          <w:noProof w:val="0"/>
+          <w:sz w:val="22"/>
+          <w:szCs w:val="22"/>
+          <w:lang w:val="en-US"/>
+        </w:rPr>
+        <w:t xml:space="preserve"> </w:t>
+      </w:r>
+      <w:proofErr w:type="spellStart"/>
+      <w:r>
+        <w:rPr>
+          <w:rFonts w:ascii="Calibri" w:hAnsi="Calibri" w:eastAsia="Calibri" w:cs="Calibri"/>
+          <w:noProof w:val="0"/>
+          <w:sz w:val="22"/>
+          <w:szCs w:val="22"/>
+          <w:lang w:val="en-US"/>
+        </w:rPr>
+        <w:t>tiedostoon</w:t>
+      </w:r>
+      <w:proofErr w:type="spellEnd"/>
+      <w:r>
+        <w:rPr>
+          <w:rFonts w:ascii="Calibri" w:hAnsi="Calibri" w:eastAsia="Calibri" w:cs="Calibri"/>
+          <w:noProof w:val="0"/>
+          <w:sz w:val="22"/>
+          <w:szCs w:val="22"/>
+          <w:lang w:val="en-US"/>
+        </w:rPr>
+        <w:t xml:space="preserve"> c</w:t>
+      </w:r>
+      <w:proofErr w:type="spellStart"/>
+      <w:r>
+        <w:rPr>
+          <w:noProof w:val="0"/>
+          <w:lang w:val="fi-FI"/>
+        </w:rPr>
+        <w:t>ertificateurl</w:t>
+      </w:r>
+      <w:proofErr w:type="spellEnd"/>
+      <w:r>
+        <w:rPr>
+          <w:noProof w:val="0"/>
+          <w:lang w:val="fi-FI"/>
+        </w:rPr>
+        <w:t xml:space="preserve"> kohtaan alla olevan kuvan esimerk</w:t>
+      </w:r>
+      <w:r>
+        <w:rPr>
+          <w:noProof w:val="0"/>
+          <w:lang w:val="fi-FI"/>
+        </w:rPr>
+        <w:t xml:space="preserve">in mukaan ja kopioitu </w:t>
+      </w:r>
+      <w:proofErr w:type="spellStart"/>
+      <w:r>
+        <w:rPr>
+          <w:noProof w:val="0"/>
+          <w:lang w:val="fi-FI"/>
+        </w:rPr>
+        <w:t>databaseurl</w:t>
+      </w:r>
+      <w:proofErr w:type="spellEnd"/>
+      <w:r>
+        <w:rPr>
+          <w:noProof w:val="0"/>
+          <w:lang w:val="fi-FI"/>
+        </w:rPr>
+        <w:t xml:space="preserve"> määritetään kuvan esimerkin m</w:t>
+      </w:r>
+      <w:r>
+        <w:rPr>
+          <w:noProof w:val="0"/>
+          <w:lang w:val="fi-FI"/>
+        </w:rPr>
+        <w:t>ukaisesti.</w:t>
+      </w:r>
+    </w:p>
+    <w:p>
+      <w:pPr>
+        <w:pStyle w:val="Normal"/>
       </w:pPr>
       <w:r>
         <w:drawing>
-          <wp:inline wp14:editId="165315A6" wp14:anchorId="6BE18972">
+          <wp:inline wp14:editId="5D035F0E" wp14:anchorId="6BE18972">
             <wp:extent cx="4572000" cy="2171700"/>
             <wp:effectExtent l="0" t="0" r="0" b="0"/>
             <wp:docPr id="409355306" name="" title=""/>
@@ -1319,10 +1708,10 @@
                     <pic:cNvPicPr/>
                   </pic:nvPicPr>
                   <pic:blipFill>
-                    <a:blip r:embed="R1f369203e75c4185">
-                      <a:extLst>
+                    <a:blip r:embed="Rab9cb390dcca42a9">
+                      <a:extLst xmlns:a="http://schemas.openxmlformats.org/drawingml/2006/main">
                         <a:ext xmlns:a="http://schemas.openxmlformats.org/drawingml/2006/main" uri="{28A0092B-C50C-407E-A947-70E740481C1C}">
-                          <a14:useLocalDpi val="0"/>
+                          <a14:useLocalDpi xmlns:a14="http://schemas.microsoft.com/office/drawing/2010/main" val="0"/>
                         </a:ext>
                       </a:extLst>
                     </a:blip>
@@ -1331,7 +1720,7 @@
                     </a:stretch>
                   </pic:blipFill>
                   <pic:spPr>
-                    <a:xfrm>
+                    <a:xfrm rot="0" flipH="0" flipV="0">
                       <a:off x="0" y="0"/>
                       <a:ext cx="4572000" cy="2171700"/>
                     </a:xfrm>
@@ -1347,6 +1736,51 @@
       </w:r>
     </w:p>
     <w:p>
+      <w:pPr>
+        <w:pStyle w:val="Normal"/>
+      </w:pPr>
+    </w:p>
+    <w:p>
+      <w:pPr>
+        <w:pStyle w:val="Normal"/>
+        <w:rPr>
+          <w:noProof w:val="0"/>
+          <w:lang w:val="fi-FI"/>
+        </w:rPr>
+      </w:pPr>
+      <w:r>
+        <w:rPr/>
+        <w:t xml:space="preserve">Firebase Realtime Database </w:t>
+      </w:r>
+      <w:r>
+        <w:rPr>
+          <w:noProof w:val="0"/>
+          <w:lang w:val="fi-FI"/>
+        </w:rPr>
+        <w:t>dokumentoinnin</w:t>
+      </w:r>
+      <w:r>
+        <w:rPr>
+          <w:noProof w:val="0"/>
+          <w:lang w:val="fi-FI"/>
+        </w:rPr>
+        <w:t xml:space="preserve"> ohjeet</w:t>
+      </w:r>
+    </w:p>
+    <w:p>
+      <w:pPr>
+        <w:pStyle w:val="Normal"/>
+      </w:pPr>
+      <w:hyperlink w:anchor="python" r:id="Re4e054c1b8154b3d">
+        <w:r>
+          <w:rPr>
+            <w:rStyle w:val="Hyperlink"/>
+          </w:rPr>
+          <w:t>https://firebase.google.com/docs/database/admin/start#python</w:t>
+        </w:r>
+      </w:hyperlink>
+    </w:p>
+    <w:p>
       <w:r>
         <w:br w:type="page"/>
       </w:r>
@@ -1356,7 +1790,7 @@
         <w:pStyle w:val="Heading2"/>
         <w:numPr>
           <w:ilvl w:val="0"/>
-          <w:numId w:val="14"/>
+          <w:numId w:val="26"/>
         </w:numPr>
         <w:rPr>
           <w:rFonts w:ascii="Calibri Light" w:hAnsi="Calibri Light" w:eastAsia="Calibri Light" w:cs="Calibri Light" w:asciiTheme="majorAscii" w:hAnsiTheme="majorAscii" w:eastAsiaTheme="majorAscii" w:cstheme="majorAscii"/>
@@ -1423,7 +1857,7 @@
     <w:p>
       <w:pPr>
         <w:pStyle w:val="Normal"/>
-        <w:ind w:left="720" w:firstLine="0"/>
+        <w:ind w:left="0" w:firstLine="0"/>
         <w:jc w:val="left"/>
         <w:rPr>
           <w:rFonts w:ascii="Arial Narrow" w:hAnsi="Arial Narrow" w:eastAsia="" w:cs=""/>
@@ -1549,7 +1983,7 @@
       <w:pPr>
         <w:pStyle w:val="ListParagraph"/>
         <w:numPr>
-          <w:ilvl w:val="1"/>
+          <w:ilvl w:val="0"/>
           <w:numId w:val="21"/>
         </w:numPr>
         <w:rPr>
@@ -1606,7 +2040,7 @@
       <w:pPr>
         <w:pStyle w:val="ListParagraph"/>
         <w:numPr>
-          <w:ilvl w:val="1"/>
+          <w:ilvl w:val="0"/>
           <w:numId w:val="21"/>
         </w:numPr>
         <w:rPr>
@@ -1665,6 +2099,7 @@
         </w:rPr>
         <w:t xml:space="preserve">-import </w:t>
       </w:r>
+      <w:proofErr w:type="spellStart"/>
       <w:r>
         <w:rPr>
           <w:noProof w:val="0"/>
@@ -1672,6 +2107,7 @@
         </w:rPr>
         <w:t>lxml</w:t>
       </w:r>
+      <w:proofErr w:type="spellEnd"/>
       <w:r>
         <w:rPr>
           <w:noProof w:val="0"/>
@@ -1679,6 +2115,7 @@
         </w:rPr>
         <w:t>._</w:t>
       </w:r>
+      <w:proofErr w:type="spellStart"/>
       <w:r>
         <w:rPr>
           <w:noProof w:val="0"/>
@@ -1686,6 +2123,7 @@
         </w:rPr>
         <w:t>elementpath</w:t>
       </w:r>
+      <w:proofErr w:type="spellEnd"/>
     </w:p>
     <w:p/>
     <w:p>
@@ -1693,7 +2131,7 @@
         <w:pStyle w:val="Heading2"/>
         <w:numPr>
           <w:ilvl w:val="0"/>
-          <w:numId w:val="14"/>
+          <w:numId w:val="26"/>
         </w:numPr>
         <w:rPr>
           <w:rFonts w:ascii="Calibri Light" w:hAnsi="Calibri Light" w:eastAsia="Calibri Light" w:cs="Calibri Light" w:asciiTheme="majorAscii" w:hAnsiTheme="majorAscii" w:eastAsiaTheme="majorAscii" w:cstheme="majorAscii"/>
@@ -1954,8 +2392,17 @@
           <w:noProof w:val="0"/>
           <w:lang w:val="fi-FI"/>
         </w:rPr>
-        <w:t>Project name</w:t>
-      </w:r>
+        <w:t xml:space="preserve">Project </w:t>
+      </w:r>
+      <w:proofErr w:type="spellStart"/>
+      <w:r>
+        <w:rPr>
+          <w:noProof w:val="0"/>
+          <w:lang w:val="fi-FI"/>
+        </w:rPr>
+        <w:t>name</w:t>
+      </w:r>
+      <w:proofErr w:type="spellEnd"/>
     </w:p>
     <w:p>
       <w:pPr>
@@ -2021,6 +2468,7 @@
           <w:lang w:val="fi-FI"/>
         </w:rPr>
       </w:pPr>
+      <w:proofErr w:type="spellStart"/>
       <w:r>
         <w:rPr>
           <w:noProof w:val="0"/>
@@ -2028,6 +2476,7 @@
         </w:rPr>
         <w:t>Background</w:t>
       </w:r>
+      <w:proofErr w:type="spellEnd"/>
     </w:p>
     <w:p>
       <w:pPr>
@@ -2074,7 +2523,7 @@
         </w:numPr>
         <w:bidi w:val="0"/>
         <w:spacing w:before="0" w:beforeAutospacing="off" w:after="160" w:afterAutospacing="off" w:line="259" w:lineRule="auto"/>
-        <w:ind w:left="1080" w:right="0" w:hanging="360"/>
+        <w:ind w:left="360" w:right="0" w:hanging="360"/>
         <w:jc w:val="left"/>
         <w:rPr>
           <w:rFonts w:ascii="Calibri" w:hAnsi="Calibri" w:eastAsia="Calibri" w:cs="Calibri" w:asciiTheme="minorAscii" w:hAnsiTheme="minorAscii" w:eastAsiaTheme="minorAscii" w:cstheme="minorAscii"/>
@@ -2098,8 +2547,17 @@
           <w:noProof w:val="0"/>
           <w:lang w:val="fi-FI"/>
         </w:rPr>
-        <w:t xml:space="preserve"> preset</w:t>
-      </w:r>
+        <w:t xml:space="preserve"> </w:t>
+      </w:r>
+      <w:proofErr w:type="spellStart"/>
+      <w:r>
+        <w:rPr>
+          <w:noProof w:val="0"/>
+          <w:lang w:val="fi-FI"/>
+        </w:rPr>
+        <w:t>preset</w:t>
+      </w:r>
+      <w:proofErr w:type="spellEnd"/>
     </w:p>
     <w:p>
       <w:pPr>
@@ -2242,7 +2700,7 @@
         <w:pStyle w:val="Heading2"/>
         <w:numPr>
           <w:ilvl w:val="0"/>
-          <w:numId w:val="14"/>
+          <w:numId w:val="26"/>
         </w:numPr>
         <w:rPr>
           <w:rFonts w:ascii="Calibri Light" w:hAnsi="Calibri Light" w:eastAsia="Calibri Light" w:cs="Calibri Light" w:asciiTheme="majorAscii" w:hAnsiTheme="majorAscii" w:eastAsiaTheme="majorAscii" w:cstheme="majorAscii"/>
@@ -2557,8 +3015,33 @@
           <w:noProof w:val="0"/>
           <w:lang w:val="fi-FI"/>
         </w:rPr>
-        <w:t xml:space="preserve"> map json</w:t>
-      </w:r>
+        <w:t xml:space="preserve"> </w:t>
+      </w:r>
+      <w:proofErr w:type="spellStart"/>
+      <w:r>
+        <w:rPr>
+          <w:noProof w:val="0"/>
+          <w:lang w:val="fi-FI"/>
+        </w:rPr>
+        <w:t>map</w:t>
+      </w:r>
+      <w:proofErr w:type="spellEnd"/>
+      <w:r>
+        <w:rPr>
+          <w:noProof w:val="0"/>
+          <w:lang w:val="fi-FI"/>
+        </w:rPr>
+        <w:t xml:space="preserve"> </w:t>
+      </w:r>
+      <w:proofErr w:type="spellStart"/>
+      <w:r>
+        <w:rPr>
+          <w:noProof w:val="0"/>
+          <w:lang w:val="fi-FI"/>
+        </w:rPr>
+        <w:t>json</w:t>
+      </w:r>
+      <w:proofErr w:type="spellEnd"/>
     </w:p>
     <w:p>
       <w:pPr>
@@ -2628,7 +3111,7 @@
         </w:numPr>
         <w:bidi w:val="0"/>
         <w:spacing w:before="0" w:beforeAutospacing="off" w:after="0" w:afterAutospacing="off" w:line="259" w:lineRule="auto"/>
-        <w:ind w:left="1080" w:right="0" w:hanging="360"/>
+        <w:ind w:left="360" w:right="0" w:hanging="360"/>
         <w:jc w:val="left"/>
         <w:rPr>
           <w:rFonts w:ascii="Calibri" w:hAnsi="Calibri" w:eastAsia="Calibri" w:cs="Calibri" w:asciiTheme="minorAscii" w:hAnsiTheme="minorAscii" w:eastAsiaTheme="minorAscii" w:cstheme="minorAscii"/>
@@ -2652,8 +3135,33 @@
           <w:noProof w:val="0"/>
           <w:lang w:val="fi-FI"/>
         </w:rPr>
-        <w:t xml:space="preserve"> map json</w:t>
-      </w:r>
+        <w:t xml:space="preserve"> </w:t>
+      </w:r>
+      <w:proofErr w:type="spellStart"/>
+      <w:r>
+        <w:rPr>
+          <w:noProof w:val="0"/>
+          <w:lang w:val="fi-FI"/>
+        </w:rPr>
+        <w:t>map</w:t>
+      </w:r>
+      <w:proofErr w:type="spellEnd"/>
+      <w:r>
+        <w:rPr>
+          <w:noProof w:val="0"/>
+          <w:lang w:val="fi-FI"/>
+        </w:rPr>
+        <w:t xml:space="preserve"> </w:t>
+      </w:r>
+      <w:proofErr w:type="spellStart"/>
+      <w:r>
+        <w:rPr>
+          <w:noProof w:val="0"/>
+          <w:lang w:val="fi-FI"/>
+        </w:rPr>
+        <w:t>json</w:t>
+      </w:r>
+      <w:proofErr w:type="spellEnd"/>
     </w:p>
     <w:p>
       <w:pPr>
@@ -2707,7 +3215,7 @@
         </w:numPr>
         <w:bidi w:val="0"/>
         <w:spacing w:before="0" w:beforeAutospacing="off" w:after="0" w:afterAutospacing="off" w:line="259" w:lineRule="auto"/>
-        <w:ind w:left="1080" w:right="0" w:hanging="360"/>
+        <w:ind w:left="360" w:right="0" w:hanging="360"/>
         <w:jc w:val="left"/>
         <w:rPr>
           <w:rFonts w:ascii="Calibri" w:hAnsi="Calibri" w:eastAsia="Calibri" w:cs="Calibri" w:asciiTheme="minorAscii" w:hAnsiTheme="minorAscii" w:eastAsiaTheme="minorAscii" w:cstheme="minorAscii"/>
@@ -2734,7 +3242,7 @@
         </w:numPr>
         <w:bidi w:val="0"/>
         <w:spacing w:before="0" w:beforeAutospacing="off" w:after="0" w:afterAutospacing="off" w:line="259" w:lineRule="auto"/>
-        <w:ind w:left="1800" w:right="0" w:hanging="360"/>
+        <w:ind w:left="1080" w:right="0" w:hanging="360"/>
         <w:jc w:val="left"/>
         <w:rPr>
           <w:rFonts w:ascii="Calibri" w:hAnsi="Calibri" w:eastAsia="Calibri" w:cs="Calibri" w:asciiTheme="minorAscii" w:hAnsiTheme="minorAscii" w:eastAsiaTheme="minorAscii" w:cstheme="minorAscii"/>
@@ -2771,6 +3279,7 @@
           <w:lang w:val="fi-FI"/>
         </w:rPr>
       </w:pPr>
+      <w:proofErr w:type="spellStart"/>
       <w:r>
         <w:rPr>
           <w:noProof w:val="0"/>
@@ -2778,13 +3287,23 @@
         </w:rPr>
         <w:t>Checkbox</w:t>
       </w:r>
-      <w:r>
-        <w:rPr>
-          <w:noProof w:val="0"/>
-          <w:lang w:val="fi-FI"/>
-        </w:rPr>
-        <w:t xml:space="preserve"> preset</w:t>
-      </w:r>
+      <w:proofErr w:type="spellEnd"/>
+      <w:r>
+        <w:rPr>
+          <w:noProof w:val="0"/>
+          <w:lang w:val="fi-FI"/>
+        </w:rPr>
+        <w:t xml:space="preserve"> </w:t>
+      </w:r>
+      <w:proofErr w:type="spellStart"/>
+      <w:r>
+        <w:rPr>
+          <w:noProof w:val="0"/>
+          <w:lang w:val="fi-FI"/>
+        </w:rPr>
+        <w:t>preset</w:t>
+      </w:r>
+      <w:proofErr w:type="spellEnd"/>
     </w:p>
     <w:p>
       <w:pPr>
@@ -2830,7 +3349,7 @@
         <w:pStyle w:val="Heading2"/>
         <w:numPr>
           <w:ilvl w:val="0"/>
-          <w:numId w:val="14"/>
+          <w:numId w:val="26"/>
         </w:numPr>
         <w:rPr>
           <w:rFonts w:ascii="Calibri Light" w:hAnsi="Calibri Light" w:eastAsia="Calibri Light" w:cs="Calibri Light" w:asciiTheme="majorAscii" w:hAnsiTheme="majorAscii" w:eastAsiaTheme="majorAscii" w:cstheme="majorAscii"/>
@@ -3160,10 +3679,12 @@
         <w:pStyle w:val="Heading2"/>
         <w:numPr>
           <w:ilvl w:val="0"/>
-          <w:numId w:val="14"/>
+          <w:numId w:val="26"/>
         </w:numPr>
         <w:rPr>
           <w:rFonts w:ascii="Calibri Light" w:hAnsi="Calibri Light" w:eastAsia="Calibri Light" w:cs="Calibri Light" w:asciiTheme="majorAscii" w:hAnsiTheme="majorAscii" w:eastAsiaTheme="majorAscii" w:cstheme="majorAscii"/>
+          <w:b w:val="1"/>
+          <w:bCs w:val="1"/>
           <w:noProof w:val="0"/>
           <w:color w:val="auto"/>
           <w:sz w:val="26"/>
@@ -3255,6 +3776,1013 @@
         </w:rPr>
         <w:t>RL + S.</w:t>
       </w:r>
+      <w:r>
+        <w:rPr>
+          <w:noProof w:val="0"/>
+          <w:lang w:val="fi-FI"/>
+        </w:rPr>
+        <w:t xml:space="preserve"> Kuva ja JSON-tiedosto tallennetaa</w:t>
+      </w:r>
+      <w:r>
+        <w:rPr>
+          <w:noProof w:val="0"/>
+          <w:lang w:val="fi-FI"/>
+        </w:rPr>
+        <w:t>n</w:t>
+      </w:r>
+      <w:r>
+        <w:rPr>
+          <w:noProof w:val="0"/>
+          <w:lang w:val="fi-FI"/>
+        </w:rPr>
+        <w:t xml:space="preserve"> paikallisesti “out” kansioon</w:t>
+      </w:r>
+      <w:r>
+        <w:rPr>
+          <w:noProof w:val="0"/>
+          <w:lang w:val="fi-FI"/>
+        </w:rPr>
+        <w:t xml:space="preserve"> ja jos </w:t>
+      </w:r>
+      <w:proofErr w:type="spellStart"/>
+      <w:r>
+        <w:rPr>
+          <w:noProof w:val="0"/>
+          <w:lang w:val="fi-FI"/>
+        </w:rPr>
+        <w:t>Firebase</w:t>
+      </w:r>
+      <w:proofErr w:type="spellEnd"/>
+      <w:r>
+        <w:rPr>
+          <w:noProof w:val="0"/>
+          <w:lang w:val="fi-FI"/>
+        </w:rPr>
+        <w:t xml:space="preserve"> tietokanta on liitetty sovellukseen</w:t>
+      </w:r>
+      <w:r>
+        <w:rPr>
+          <w:noProof w:val="0"/>
+          <w:lang w:val="fi-FI"/>
+        </w:rPr>
+        <w:t>,</w:t>
+      </w:r>
+      <w:r>
+        <w:rPr>
+          <w:noProof w:val="0"/>
+          <w:lang w:val="fi-FI"/>
+        </w:rPr>
+        <w:t xml:space="preserve"> JSON-tiedosto tallennetaan myös tietokantaan.</w:t>
+      </w:r>
+    </w:p>
+    <w:p>
+      <w:pPr>
+        <w:pStyle w:val="Normal"/>
+        <w:rPr>
+          <w:noProof w:val="0"/>
+          <w:lang w:val="fi-FI"/>
+        </w:rPr>
+      </w:pPr>
+    </w:p>
+    <w:p>
+      <w:pPr>
+        <w:pStyle w:val="Heading2"/>
+        <w:numPr>
+          <w:ilvl w:val="0"/>
+          <w:numId w:val="26"/>
+        </w:numPr>
+        <w:rPr>
+          <w:rFonts w:ascii="Calibri Light" w:hAnsi="Calibri Light" w:eastAsia="Calibri Light" w:cs="Calibri Light" w:asciiTheme="majorAscii" w:hAnsiTheme="majorAscii" w:eastAsiaTheme="majorAscii" w:cstheme="majorAscii"/>
+          <w:b w:val="1"/>
+          <w:bCs w:val="1"/>
+          <w:noProof w:val="0"/>
+          <w:color w:val="000000" w:themeColor="text1" w:themeTint="FF" w:themeShade="FF"/>
+          <w:sz w:val="26"/>
+          <w:szCs w:val="26"/>
+          <w:lang w:val="fi-FI"/>
+        </w:rPr>
+      </w:pPr>
+      <w:r>
+        <w:rPr>
+          <w:rFonts w:ascii="Calibri Light" w:hAnsi="Calibri Light" w:eastAsia="" w:cs=""/>
+          <w:b w:val="1"/>
+          <w:bCs w:val="1"/>
+          <w:noProof w:val="0"/>
+          <w:color w:val="auto"/>
+          <w:sz w:val="26"/>
+          <w:szCs w:val="26"/>
+          <w:lang w:val="fi-FI"/>
+        </w:rPr>
+        <w:t>SVG-Kuva vaatimukset</w:t>
+      </w:r>
+    </w:p>
+    <w:p>
+      <w:pPr>
+        <w:pStyle w:val="Normal"/>
+        <w:rPr>
+          <w:b w:val="1"/>
+          <w:bCs w:val="1"/>
+          <w:noProof w:val="0"/>
+          <w:lang w:val="fi-FI"/>
+        </w:rPr>
+      </w:pPr>
+      <w:r>
+        <w:rPr>
+          <w:b w:val="1"/>
+          <w:bCs w:val="1"/>
+          <w:noProof w:val="0"/>
+          <w:lang w:val="fi-FI"/>
+        </w:rPr>
+        <w:t>Taustakuva</w:t>
+      </w:r>
+    </w:p>
+    <w:p>
+      <w:pPr>
+        <w:pStyle w:val="Normal"/>
+        <w:spacing w:line="285" w:lineRule="exact"/>
+        <w:rPr>
+          <w:rFonts w:ascii="Consolas" w:hAnsi="Consolas" w:eastAsia="Consolas" w:cs="Consolas"/>
+          <w:b w:val="0"/>
+          <w:bCs w:val="0"/>
+          <w:noProof w:val="0"/>
+          <w:color w:val="569CD6"/>
+          <w:sz w:val="21"/>
+          <w:szCs w:val="21"/>
+          <w:lang w:val="fi-FI"/>
+        </w:rPr>
+      </w:pPr>
+      <w:r>
+        <w:rPr>
+          <w:b w:val="0"/>
+          <w:bCs w:val="0"/>
+          <w:noProof w:val="0"/>
+          <w:lang w:val="fi-FI"/>
+        </w:rPr>
+        <w:t>Sovellusta varten taustakuvaan tarvitsee määrittää</w:t>
+      </w:r>
+      <w:r>
+        <w:rPr>
+          <w:b w:val="0"/>
+          <w:bCs w:val="0"/>
+          <w:noProof w:val="0"/>
+          <w:lang w:val="fi-FI"/>
+        </w:rPr>
+        <w:t xml:space="preserve"> </w:t>
+      </w:r>
+      <w:proofErr w:type="spellStart"/>
+      <w:r>
+        <w:rPr>
+          <w:rFonts w:ascii="Consolas" w:hAnsi="Consolas" w:eastAsia="Consolas" w:cs="Consolas"/>
+          <w:b w:val="0"/>
+          <w:bCs w:val="0"/>
+          <w:noProof w:val="0"/>
+          <w:color w:val="9CDCFE"/>
+          <w:sz w:val="21"/>
+          <w:szCs w:val="21"/>
+          <w:lang w:val="fi-FI"/>
+        </w:rPr>
+        <w:t>xml:space</w:t>
+      </w:r>
+      <w:proofErr w:type="spellEnd"/>
+      <w:r>
+        <w:rPr>
+          <w:rFonts w:ascii="Consolas" w:hAnsi="Consolas" w:eastAsia="Consolas" w:cs="Consolas"/>
+          <w:b w:val="0"/>
+          <w:bCs w:val="0"/>
+          <w:noProof w:val="0"/>
+          <w:color w:val="D4D4D4"/>
+          <w:sz w:val="21"/>
+          <w:szCs w:val="21"/>
+          <w:lang w:val="fi-FI"/>
+        </w:rPr>
+        <w:t>=</w:t>
+      </w:r>
+      <w:r>
+        <w:rPr>
+          <w:rFonts w:ascii="Consolas" w:hAnsi="Consolas" w:eastAsia="Consolas" w:cs="Consolas"/>
+          <w:b w:val="0"/>
+          <w:bCs w:val="0"/>
+          <w:noProof w:val="0"/>
+          <w:color w:val="CE9178"/>
+          <w:sz w:val="21"/>
+          <w:szCs w:val="21"/>
+          <w:lang w:val="fi-FI"/>
+        </w:rPr>
+        <w:t>"</w:t>
+      </w:r>
+      <w:proofErr w:type="spellStart"/>
+      <w:r>
+        <w:rPr>
+          <w:rFonts w:ascii="Consolas" w:hAnsi="Consolas" w:eastAsia="Consolas" w:cs="Consolas"/>
+          <w:b w:val="0"/>
+          <w:bCs w:val="0"/>
+          <w:noProof w:val="0"/>
+          <w:color w:val="CE9178"/>
+          <w:sz w:val="21"/>
+          <w:szCs w:val="21"/>
+          <w:lang w:val="fi-FI"/>
+        </w:rPr>
+        <w:t>preserve</w:t>
+      </w:r>
+      <w:proofErr w:type="spellEnd"/>
+      <w:r>
+        <w:rPr>
+          <w:rFonts w:ascii="Consolas" w:hAnsi="Consolas" w:eastAsia="Consolas" w:cs="Consolas"/>
+          <w:b w:val="0"/>
+          <w:bCs w:val="0"/>
+          <w:noProof w:val="0"/>
+          <w:color w:val="CE9178"/>
+          <w:sz w:val="21"/>
+          <w:szCs w:val="21"/>
+          <w:lang w:val="fi-FI"/>
+        </w:rPr>
+        <w:t xml:space="preserve">" </w:t>
+      </w:r>
+      <w:r>
+        <w:rPr>
+          <w:rFonts w:ascii="Consolas" w:hAnsi="Consolas" w:eastAsia="Consolas" w:cs="Consolas"/>
+          <w:b w:val="0"/>
+          <w:bCs w:val="0"/>
+          <w:noProof w:val="0"/>
+          <w:color w:val="auto"/>
+          <w:sz w:val="21"/>
+          <w:szCs w:val="21"/>
+          <w:lang w:val="fi-FI"/>
+        </w:rPr>
+        <w:t>attribuutti</w:t>
+      </w:r>
+      <w:r>
+        <w:rPr>
+          <w:rFonts w:ascii="Consolas" w:hAnsi="Consolas" w:eastAsia="Consolas" w:cs="Consolas"/>
+          <w:b w:val="0"/>
+          <w:bCs w:val="0"/>
+          <w:noProof w:val="0"/>
+          <w:color w:val="auto"/>
+          <w:sz w:val="21"/>
+          <w:szCs w:val="21"/>
+          <w:lang w:val="fi-FI"/>
+        </w:rPr>
+        <w:t xml:space="preserve"> </w:t>
+      </w:r>
+      <w:r>
+        <w:rPr>
+          <w:rFonts w:ascii="Consolas" w:hAnsi="Consolas" w:eastAsia="Consolas" w:cs="Consolas"/>
+          <w:b w:val="0"/>
+          <w:bCs w:val="0"/>
+          <w:noProof w:val="0"/>
+          <w:color w:val="808080" w:themeColor="background1" w:themeTint="FF" w:themeShade="80"/>
+          <w:sz w:val="21"/>
+          <w:szCs w:val="21"/>
+          <w:lang w:val="fi-FI"/>
+        </w:rPr>
+        <w:t>&lt;</w:t>
+      </w:r>
+      <w:proofErr w:type="spellStart"/>
+      <w:r>
+        <w:rPr>
+          <w:rFonts w:ascii="Consolas" w:hAnsi="Consolas" w:eastAsia="Consolas" w:cs="Consolas"/>
+          <w:b w:val="0"/>
+          <w:bCs w:val="0"/>
+          <w:noProof w:val="0"/>
+          <w:color w:val="569CD6"/>
+          <w:sz w:val="21"/>
+          <w:szCs w:val="21"/>
+          <w:lang w:val="fi-FI"/>
+        </w:rPr>
+        <w:t>svg</w:t>
+      </w:r>
+      <w:proofErr w:type="spellEnd"/>
+      <w:r>
+        <w:rPr>
+          <w:rFonts w:ascii="Consolas" w:hAnsi="Consolas" w:eastAsia="Consolas" w:cs="Consolas"/>
+          <w:b w:val="0"/>
+          <w:bCs w:val="0"/>
+          <w:noProof w:val="0"/>
+          <w:color w:val="569CD6"/>
+          <w:sz w:val="21"/>
+          <w:szCs w:val="21"/>
+          <w:lang w:val="fi-FI"/>
+        </w:rPr>
+        <w:t>&gt;</w:t>
+      </w:r>
+      <w:r>
+        <w:rPr>
+          <w:rFonts w:ascii="Consolas" w:hAnsi="Consolas" w:eastAsia="Consolas" w:cs="Consolas"/>
+          <w:b w:val="0"/>
+          <w:bCs w:val="0"/>
+          <w:noProof w:val="0"/>
+          <w:color w:val="auto"/>
+          <w:sz w:val="21"/>
+          <w:szCs w:val="21"/>
+          <w:lang w:val="fi-FI"/>
+        </w:rPr>
+        <w:t xml:space="preserve"> </w:t>
+      </w:r>
+      <w:r>
+        <w:rPr>
+          <w:rFonts w:ascii="Consolas" w:hAnsi="Consolas" w:eastAsia="Consolas" w:cs="Consolas"/>
+          <w:b w:val="0"/>
+          <w:bCs w:val="0"/>
+          <w:noProof w:val="0"/>
+          <w:color w:val="auto"/>
+          <w:sz w:val="21"/>
+          <w:szCs w:val="21"/>
+          <w:lang w:val="fi-FI"/>
+        </w:rPr>
+        <w:t>tagin</w:t>
+      </w:r>
+      <w:r>
+        <w:rPr>
+          <w:rFonts w:ascii="Consolas" w:hAnsi="Consolas" w:eastAsia="Consolas" w:cs="Consolas"/>
+          <w:b w:val="0"/>
+          <w:bCs w:val="0"/>
+          <w:noProof w:val="0"/>
+          <w:color w:val="auto"/>
+          <w:sz w:val="21"/>
+          <w:szCs w:val="21"/>
+          <w:lang w:val="fi-FI"/>
+        </w:rPr>
+        <w:t xml:space="preserve"> sisään.</w:t>
+      </w:r>
+    </w:p>
+    <w:p>
+      <w:pPr>
+        <w:pStyle w:val="Normal"/>
+        <w:spacing w:line="285" w:lineRule="exact"/>
+        <w:rPr>
+          <w:rFonts w:ascii="Consolas" w:hAnsi="Consolas" w:eastAsia="Consolas" w:cs="Consolas"/>
+          <w:b w:val="1"/>
+          <w:bCs w:val="1"/>
+          <w:noProof w:val="0"/>
+          <w:color w:val="auto"/>
+          <w:sz w:val="21"/>
+          <w:szCs w:val="21"/>
+          <w:lang w:val="fi-FI"/>
+        </w:rPr>
+      </w:pPr>
+      <w:r>
+        <w:rPr>
+          <w:rFonts w:ascii="Consolas" w:hAnsi="Consolas" w:eastAsia="Consolas" w:cs="Consolas"/>
+          <w:b w:val="1"/>
+          <w:bCs w:val="1"/>
+          <w:noProof w:val="0"/>
+          <w:color w:val="auto"/>
+          <w:sz w:val="21"/>
+          <w:szCs w:val="21"/>
+          <w:lang w:val="fi-FI"/>
+        </w:rPr>
+        <w:t>Valintaruutu</w:t>
+      </w:r>
+    </w:p>
+    <w:p>
+      <w:pPr>
+        <w:pStyle w:val="Normal"/>
+        <w:spacing w:line="285" w:lineRule="exact"/>
+        <w:rPr>
+          <w:rFonts w:ascii="Consolas" w:hAnsi="Consolas" w:eastAsia="Consolas" w:cs="Consolas"/>
+          <w:b w:val="0"/>
+          <w:bCs w:val="0"/>
+          <w:noProof w:val="0"/>
+          <w:color w:val="auto"/>
+          <w:sz w:val="21"/>
+          <w:szCs w:val="21"/>
+          <w:lang w:val="fi-FI"/>
+        </w:rPr>
+      </w:pPr>
+      <w:r>
+        <w:rPr>
+          <w:b w:val="0"/>
+          <w:bCs w:val="0"/>
+          <w:noProof w:val="0"/>
+          <w:lang w:val="fi-FI"/>
+        </w:rPr>
+        <w:t xml:space="preserve">Sovellusta varten valintaruutujen kuvaan tarvitsee määrittää </w:t>
+      </w:r>
+      <w:r>
+        <w:rPr>
+          <w:rFonts w:ascii="Consolas" w:hAnsi="Consolas" w:eastAsia="Consolas" w:cs="Consolas"/>
+          <w:b w:val="0"/>
+          <w:bCs w:val="0"/>
+          <w:noProof w:val="0"/>
+          <w:color w:val="9CDCFE"/>
+          <w:sz w:val="21"/>
+          <w:szCs w:val="21"/>
+          <w:lang w:val="fi-FI"/>
+        </w:rPr>
+        <w:t>id</w:t>
+      </w:r>
+      <w:r>
+        <w:rPr>
+          <w:rFonts w:ascii="Consolas" w:hAnsi="Consolas" w:eastAsia="Consolas" w:cs="Consolas"/>
+          <w:b w:val="0"/>
+          <w:bCs w:val="0"/>
+          <w:noProof w:val="0"/>
+          <w:color w:val="D4D4D4"/>
+          <w:sz w:val="21"/>
+          <w:szCs w:val="21"/>
+          <w:lang w:val="fi-FI"/>
+        </w:rPr>
+        <w:t>=</w:t>
+      </w:r>
+      <w:r>
+        <w:rPr>
+          <w:rFonts w:ascii="Consolas" w:hAnsi="Consolas" w:eastAsia="Consolas" w:cs="Consolas"/>
+          <w:b w:val="0"/>
+          <w:bCs w:val="0"/>
+          <w:noProof w:val="0"/>
+          <w:color w:val="CE9178"/>
+          <w:sz w:val="21"/>
+          <w:szCs w:val="21"/>
+          <w:lang w:val="fi-FI"/>
+        </w:rPr>
+        <w:t>"</w:t>
+      </w:r>
+      <w:proofErr w:type="spellStart"/>
+      <w:r>
+        <w:rPr>
+          <w:rFonts w:ascii="Consolas" w:hAnsi="Consolas" w:eastAsia="Consolas" w:cs="Consolas"/>
+          <w:b w:val="0"/>
+          <w:bCs w:val="0"/>
+          <w:noProof w:val="0"/>
+          <w:color w:val="CE9178"/>
+          <w:sz w:val="21"/>
+          <w:szCs w:val="21"/>
+          <w:lang w:val="fi-FI"/>
+        </w:rPr>
+        <w:t>checkbox</w:t>
+      </w:r>
+      <w:proofErr w:type="spellEnd"/>
+      <w:r>
+        <w:rPr>
+          <w:rFonts w:ascii="Consolas" w:hAnsi="Consolas" w:eastAsia="Consolas" w:cs="Consolas"/>
+          <w:b w:val="0"/>
+          <w:bCs w:val="0"/>
+          <w:noProof w:val="0"/>
+          <w:color w:val="CE9178"/>
+          <w:sz w:val="21"/>
+          <w:szCs w:val="21"/>
+          <w:lang w:val="fi-FI"/>
+        </w:rPr>
+        <w:t>"</w:t>
+      </w:r>
+      <w:r>
+        <w:rPr>
+          <w:rFonts w:ascii="Consolas" w:hAnsi="Consolas" w:eastAsia="Consolas" w:cs="Consolas"/>
+          <w:b w:val="0"/>
+          <w:bCs w:val="0"/>
+          <w:noProof w:val="0"/>
+          <w:color w:val="auto"/>
+          <w:sz w:val="21"/>
+          <w:szCs w:val="21"/>
+          <w:lang w:val="fi-FI"/>
+        </w:rPr>
+        <w:t xml:space="preserve">, </w:t>
+      </w:r>
+      <w:r>
+        <w:rPr>
+          <w:rFonts w:ascii="Consolas" w:hAnsi="Consolas" w:eastAsia="Consolas" w:cs="Consolas"/>
+          <w:b w:val="0"/>
+          <w:bCs w:val="0"/>
+          <w:noProof w:val="0"/>
+          <w:color w:val="9CDCFE"/>
+          <w:sz w:val="21"/>
+          <w:szCs w:val="21"/>
+          <w:lang w:val="fi-FI"/>
+        </w:rPr>
+        <w:t>id</w:t>
+      </w:r>
+      <w:r>
+        <w:rPr>
+          <w:rFonts w:ascii="Consolas" w:hAnsi="Consolas" w:eastAsia="Consolas" w:cs="Consolas"/>
+          <w:b w:val="0"/>
+          <w:bCs w:val="0"/>
+          <w:noProof w:val="0"/>
+          <w:color w:val="D4D4D4"/>
+          <w:sz w:val="21"/>
+          <w:szCs w:val="21"/>
+          <w:lang w:val="fi-FI"/>
+        </w:rPr>
+        <w:t>=</w:t>
+      </w:r>
+      <w:r>
+        <w:rPr>
+          <w:rFonts w:ascii="Consolas" w:hAnsi="Consolas" w:eastAsia="Consolas" w:cs="Consolas"/>
+          <w:b w:val="0"/>
+          <w:bCs w:val="0"/>
+          <w:noProof w:val="0"/>
+          <w:color w:val="CE9178"/>
+          <w:sz w:val="21"/>
+          <w:szCs w:val="21"/>
+          <w:lang w:val="fi-FI"/>
+        </w:rPr>
+        <w:t>"</w:t>
+      </w:r>
+      <w:proofErr w:type="spellStart"/>
+      <w:r>
+        <w:rPr>
+          <w:rFonts w:ascii="Consolas" w:hAnsi="Consolas" w:eastAsia="Consolas" w:cs="Consolas"/>
+          <w:b w:val="0"/>
+          <w:bCs w:val="0"/>
+          <w:noProof w:val="0"/>
+          <w:color w:val="CE9178"/>
+          <w:sz w:val="21"/>
+          <w:szCs w:val="21"/>
+          <w:lang w:val="fi-FI"/>
+        </w:rPr>
+        <w:t>textarea</w:t>
+      </w:r>
+      <w:proofErr w:type="spellEnd"/>
+      <w:r>
+        <w:rPr>
+          <w:rFonts w:ascii="Consolas" w:hAnsi="Consolas" w:eastAsia="Consolas" w:cs="Consolas"/>
+          <w:b w:val="0"/>
+          <w:bCs w:val="0"/>
+          <w:noProof w:val="0"/>
+          <w:color w:val="CE9178"/>
+          <w:sz w:val="21"/>
+          <w:szCs w:val="21"/>
+          <w:lang w:val="fi-FI"/>
+        </w:rPr>
+        <w:t xml:space="preserve">" </w:t>
+      </w:r>
+      <w:r>
+        <w:rPr>
+          <w:rFonts w:ascii="Consolas" w:hAnsi="Consolas" w:eastAsia="Consolas" w:cs="Consolas"/>
+          <w:b w:val="0"/>
+          <w:bCs w:val="0"/>
+          <w:noProof w:val="0"/>
+          <w:color w:val="auto"/>
+          <w:sz w:val="21"/>
+          <w:szCs w:val="21"/>
+          <w:lang w:val="fi-FI"/>
+        </w:rPr>
+        <w:t xml:space="preserve">ja </w:t>
+      </w:r>
+      <w:r>
+        <w:rPr>
+          <w:rFonts w:ascii="Consolas" w:hAnsi="Consolas" w:eastAsia="Consolas" w:cs="Consolas"/>
+          <w:b w:val="0"/>
+          <w:bCs w:val="0"/>
+          <w:noProof w:val="0"/>
+          <w:color w:val="9CDCFE"/>
+          <w:sz w:val="21"/>
+          <w:szCs w:val="21"/>
+          <w:lang w:val="fi-FI"/>
+        </w:rPr>
+        <w:t>id</w:t>
+      </w:r>
+      <w:r>
+        <w:rPr>
+          <w:rFonts w:ascii="Consolas" w:hAnsi="Consolas" w:eastAsia="Consolas" w:cs="Consolas"/>
+          <w:b w:val="0"/>
+          <w:bCs w:val="0"/>
+          <w:noProof w:val="0"/>
+          <w:color w:val="D4D4D4"/>
+          <w:sz w:val="21"/>
+          <w:szCs w:val="21"/>
+          <w:lang w:val="fi-FI"/>
+        </w:rPr>
+        <w:t>=</w:t>
+      </w:r>
+      <w:r>
+        <w:rPr>
+          <w:rFonts w:ascii="Consolas" w:hAnsi="Consolas" w:eastAsia="Consolas" w:cs="Consolas"/>
+          <w:b w:val="0"/>
+          <w:bCs w:val="0"/>
+          <w:noProof w:val="0"/>
+          <w:color w:val="CE9178"/>
+          <w:sz w:val="21"/>
+          <w:szCs w:val="21"/>
+          <w:lang w:val="fi-FI"/>
+        </w:rPr>
+        <w:t>"text"</w:t>
+      </w:r>
+      <w:r>
+        <w:rPr>
+          <w:rFonts w:ascii="Consolas" w:hAnsi="Consolas" w:eastAsia="Consolas" w:cs="Consolas"/>
+          <w:b w:val="0"/>
+          <w:bCs w:val="0"/>
+          <w:noProof w:val="0"/>
+          <w:color w:val="auto"/>
+          <w:sz w:val="21"/>
+          <w:szCs w:val="21"/>
+          <w:lang w:val="fi-FI"/>
+        </w:rPr>
+        <w:t>.</w:t>
+      </w:r>
+    </w:p>
+    <w:p>
+      <w:pPr>
+        <w:pStyle w:val="Normal"/>
+        <w:spacing w:line="285" w:lineRule="exact"/>
+        <w:rPr>
+          <w:rFonts w:ascii="Consolas" w:hAnsi="Consolas" w:eastAsia="Consolas" w:cs="Consolas"/>
+          <w:b w:val="0"/>
+          <w:bCs w:val="0"/>
+          <w:noProof w:val="0"/>
+          <w:color w:val="auto"/>
+          <w:sz w:val="21"/>
+          <w:szCs w:val="21"/>
+          <w:lang w:val="fi-FI"/>
+        </w:rPr>
+      </w:pPr>
+      <w:r>
+        <w:rPr>
+          <w:rFonts w:ascii="Consolas" w:hAnsi="Consolas" w:eastAsia="Consolas" w:cs="Consolas"/>
+          <w:b w:val="0"/>
+          <w:bCs w:val="0"/>
+          <w:noProof w:val="0"/>
+          <w:color w:val="9CDCFE"/>
+          <w:sz w:val="21"/>
+          <w:szCs w:val="21"/>
+          <w:lang w:val="fi-FI"/>
+        </w:rPr>
+        <w:t>id</w:t>
+      </w:r>
+      <w:r>
+        <w:rPr>
+          <w:rFonts w:ascii="Consolas" w:hAnsi="Consolas" w:eastAsia="Consolas" w:cs="Consolas"/>
+          <w:b w:val="0"/>
+          <w:bCs w:val="0"/>
+          <w:noProof w:val="0"/>
+          <w:color w:val="D4D4D4"/>
+          <w:sz w:val="21"/>
+          <w:szCs w:val="21"/>
+          <w:lang w:val="fi-FI"/>
+        </w:rPr>
+        <w:t>=</w:t>
+      </w:r>
+      <w:r>
+        <w:rPr>
+          <w:rFonts w:ascii="Consolas" w:hAnsi="Consolas" w:eastAsia="Consolas" w:cs="Consolas"/>
+          <w:b w:val="0"/>
+          <w:bCs w:val="0"/>
+          <w:noProof w:val="0"/>
+          <w:color w:val="CE9178"/>
+          <w:sz w:val="21"/>
+          <w:szCs w:val="21"/>
+          <w:lang w:val="fi-FI"/>
+        </w:rPr>
+        <w:t>"</w:t>
+      </w:r>
+      <w:proofErr w:type="spellStart"/>
+      <w:r>
+        <w:rPr>
+          <w:rFonts w:ascii="Consolas" w:hAnsi="Consolas" w:eastAsia="Consolas" w:cs="Consolas"/>
+          <w:b w:val="0"/>
+          <w:bCs w:val="0"/>
+          <w:noProof w:val="0"/>
+          <w:color w:val="CE9178"/>
+          <w:sz w:val="21"/>
+          <w:szCs w:val="21"/>
+          <w:lang w:val="fi-FI"/>
+        </w:rPr>
+        <w:t>checkbox</w:t>
+      </w:r>
+      <w:proofErr w:type="spellEnd"/>
+      <w:r>
+        <w:rPr>
+          <w:rFonts w:ascii="Consolas" w:hAnsi="Consolas" w:eastAsia="Consolas" w:cs="Consolas"/>
+          <w:b w:val="0"/>
+          <w:bCs w:val="0"/>
+          <w:noProof w:val="0"/>
+          <w:color w:val="CE9178"/>
+          <w:sz w:val="21"/>
+          <w:szCs w:val="21"/>
+          <w:lang w:val="fi-FI"/>
+        </w:rPr>
+        <w:t>"</w:t>
+      </w:r>
+      <w:r>
+        <w:rPr>
+          <w:rFonts w:ascii="Consolas" w:hAnsi="Consolas" w:eastAsia="Consolas" w:cs="Consolas"/>
+          <w:b w:val="0"/>
+          <w:bCs w:val="0"/>
+          <w:noProof w:val="0"/>
+          <w:color w:val="auto"/>
+          <w:sz w:val="21"/>
+          <w:szCs w:val="21"/>
+          <w:lang w:val="fi-FI"/>
+        </w:rPr>
+        <w:t xml:space="preserve"> On </w:t>
+      </w:r>
+      <w:r>
+        <w:rPr>
+          <w:rFonts w:ascii="Consolas" w:hAnsi="Consolas" w:eastAsia="Consolas" w:cs="Consolas"/>
+          <w:b w:val="0"/>
+          <w:bCs w:val="0"/>
+          <w:noProof w:val="0"/>
+          <w:color w:val="auto"/>
+          <w:sz w:val="21"/>
+          <w:szCs w:val="21"/>
+          <w:lang w:val="fi-FI"/>
+        </w:rPr>
+        <w:t>attribuutti,</w:t>
+      </w:r>
+      <w:r>
+        <w:rPr>
+          <w:rFonts w:ascii="Consolas" w:hAnsi="Consolas" w:eastAsia="Consolas" w:cs="Consolas"/>
+          <w:b w:val="0"/>
+          <w:bCs w:val="0"/>
+          <w:noProof w:val="0"/>
+          <w:color w:val="auto"/>
+          <w:sz w:val="21"/>
+          <w:szCs w:val="21"/>
+          <w:lang w:val="fi-FI"/>
+        </w:rPr>
+        <w:t xml:space="preserve"> jolla määritetään valintaruudun sijainti.</w:t>
+      </w:r>
+    </w:p>
+    <w:p>
+      <w:pPr>
+        <w:pStyle w:val="Normal"/>
+        <w:spacing w:line="285" w:lineRule="exact"/>
+        <w:rPr>
+          <w:rFonts w:ascii="Consolas" w:hAnsi="Consolas" w:eastAsia="Consolas" w:cs="Consolas"/>
+          <w:b w:val="0"/>
+          <w:bCs w:val="0"/>
+          <w:noProof w:val="0"/>
+          <w:color w:val="auto"/>
+          <w:sz w:val="21"/>
+          <w:szCs w:val="21"/>
+          <w:lang w:val="fi-FI"/>
+        </w:rPr>
+      </w:pPr>
+      <w:r>
+        <w:rPr>
+          <w:rFonts w:ascii="Consolas" w:hAnsi="Consolas" w:eastAsia="Consolas" w:cs="Consolas"/>
+          <w:b w:val="0"/>
+          <w:bCs w:val="0"/>
+          <w:noProof w:val="0"/>
+          <w:color w:val="9CDCFE"/>
+          <w:sz w:val="21"/>
+          <w:szCs w:val="21"/>
+          <w:lang w:val="fi-FI"/>
+        </w:rPr>
+        <w:t>id</w:t>
+      </w:r>
+      <w:r>
+        <w:rPr>
+          <w:rFonts w:ascii="Consolas" w:hAnsi="Consolas" w:eastAsia="Consolas" w:cs="Consolas"/>
+          <w:b w:val="0"/>
+          <w:bCs w:val="0"/>
+          <w:noProof w:val="0"/>
+          <w:color w:val="D4D4D4"/>
+          <w:sz w:val="21"/>
+          <w:szCs w:val="21"/>
+          <w:lang w:val="fi-FI"/>
+        </w:rPr>
+        <w:t>=</w:t>
+      </w:r>
+      <w:r>
+        <w:rPr>
+          <w:rFonts w:ascii="Consolas" w:hAnsi="Consolas" w:eastAsia="Consolas" w:cs="Consolas"/>
+          <w:b w:val="0"/>
+          <w:bCs w:val="0"/>
+          <w:noProof w:val="0"/>
+          <w:color w:val="CE9178"/>
+          <w:sz w:val="21"/>
+          <w:szCs w:val="21"/>
+          <w:lang w:val="fi-FI"/>
+        </w:rPr>
+        <w:t>"</w:t>
+      </w:r>
+      <w:proofErr w:type="spellStart"/>
+      <w:r>
+        <w:rPr>
+          <w:rFonts w:ascii="Consolas" w:hAnsi="Consolas" w:eastAsia="Consolas" w:cs="Consolas"/>
+          <w:b w:val="0"/>
+          <w:bCs w:val="0"/>
+          <w:noProof w:val="0"/>
+          <w:color w:val="CE9178"/>
+          <w:sz w:val="21"/>
+          <w:szCs w:val="21"/>
+          <w:lang w:val="fi-FI"/>
+        </w:rPr>
+        <w:t>textarea</w:t>
+      </w:r>
+      <w:proofErr w:type="spellEnd"/>
+      <w:r>
+        <w:rPr>
+          <w:rFonts w:ascii="Consolas" w:hAnsi="Consolas" w:eastAsia="Consolas" w:cs="Consolas"/>
+          <w:b w:val="0"/>
+          <w:bCs w:val="0"/>
+          <w:noProof w:val="0"/>
+          <w:color w:val="CE9178"/>
+          <w:sz w:val="21"/>
+          <w:szCs w:val="21"/>
+          <w:lang w:val="fi-FI"/>
+        </w:rPr>
+        <w:t xml:space="preserve">" </w:t>
+      </w:r>
+      <w:r>
+        <w:rPr>
+          <w:rFonts w:ascii="Consolas" w:hAnsi="Consolas" w:eastAsia="Consolas" w:cs="Consolas"/>
+          <w:b w:val="0"/>
+          <w:bCs w:val="0"/>
+          <w:noProof w:val="0"/>
+          <w:color w:val="auto"/>
+          <w:sz w:val="21"/>
+          <w:szCs w:val="21"/>
+          <w:lang w:val="fi-FI"/>
+        </w:rPr>
+        <w:t>On attribuutti, jolla määritetään valintaruudun kuvaus tekstin rajoitukset sijainti.</w:t>
+      </w:r>
+    </w:p>
+    <w:p>
+      <w:pPr>
+        <w:pStyle w:val="Normal"/>
+        <w:spacing w:line="285" w:lineRule="exact"/>
+        <w:rPr>
+          <w:rFonts w:ascii="Consolas" w:hAnsi="Consolas" w:eastAsia="Consolas" w:cs="Consolas"/>
+          <w:b w:val="0"/>
+          <w:bCs w:val="0"/>
+          <w:noProof w:val="0"/>
+          <w:color w:val="auto"/>
+          <w:sz w:val="21"/>
+          <w:szCs w:val="21"/>
+          <w:lang w:val="fi-FI"/>
+        </w:rPr>
+      </w:pPr>
+      <w:r>
+        <w:rPr>
+          <w:rFonts w:ascii="Consolas" w:hAnsi="Consolas" w:eastAsia="Consolas" w:cs="Consolas"/>
+          <w:b w:val="0"/>
+          <w:bCs w:val="0"/>
+          <w:noProof w:val="0"/>
+          <w:color w:val="9CDCFE"/>
+          <w:sz w:val="21"/>
+          <w:szCs w:val="21"/>
+          <w:lang w:val="fi-FI"/>
+        </w:rPr>
+        <w:t>id</w:t>
+      </w:r>
+      <w:r>
+        <w:rPr>
+          <w:rFonts w:ascii="Consolas" w:hAnsi="Consolas" w:eastAsia="Consolas" w:cs="Consolas"/>
+          <w:b w:val="0"/>
+          <w:bCs w:val="0"/>
+          <w:noProof w:val="0"/>
+          <w:color w:val="D4D4D4"/>
+          <w:sz w:val="21"/>
+          <w:szCs w:val="21"/>
+          <w:lang w:val="fi-FI"/>
+        </w:rPr>
+        <w:t>=</w:t>
+      </w:r>
+      <w:r>
+        <w:rPr>
+          <w:rFonts w:ascii="Consolas" w:hAnsi="Consolas" w:eastAsia="Consolas" w:cs="Consolas"/>
+          <w:b w:val="0"/>
+          <w:bCs w:val="0"/>
+          <w:noProof w:val="0"/>
+          <w:color w:val="CE9178"/>
+          <w:sz w:val="21"/>
+          <w:szCs w:val="21"/>
+          <w:lang w:val="fi-FI"/>
+        </w:rPr>
+        <w:t>"</w:t>
+      </w:r>
+      <w:proofErr w:type="spellStart"/>
+      <w:r>
+        <w:rPr>
+          <w:rFonts w:ascii="Consolas" w:hAnsi="Consolas" w:eastAsia="Consolas" w:cs="Consolas"/>
+          <w:b w:val="0"/>
+          <w:bCs w:val="0"/>
+          <w:noProof w:val="0"/>
+          <w:color w:val="CE9178"/>
+          <w:sz w:val="21"/>
+          <w:szCs w:val="21"/>
+          <w:lang w:val="fi-FI"/>
+        </w:rPr>
+        <w:t>text</w:t>
+      </w:r>
+      <w:proofErr w:type="spellEnd"/>
+      <w:r>
+        <w:rPr>
+          <w:rFonts w:ascii="Consolas" w:hAnsi="Consolas" w:eastAsia="Consolas" w:cs="Consolas"/>
+          <w:b w:val="0"/>
+          <w:bCs w:val="0"/>
+          <w:noProof w:val="0"/>
+          <w:color w:val="CE9178"/>
+          <w:sz w:val="21"/>
+          <w:szCs w:val="21"/>
+          <w:lang w:val="fi-FI"/>
+        </w:rPr>
+        <w:t>"</w:t>
+      </w:r>
+      <w:r>
+        <w:rPr>
+          <w:rFonts w:ascii="Consolas" w:hAnsi="Consolas" w:eastAsia="Consolas" w:cs="Consolas"/>
+          <w:b w:val="0"/>
+          <w:bCs w:val="0"/>
+          <w:noProof w:val="0"/>
+          <w:color w:val="auto"/>
+          <w:sz w:val="21"/>
+          <w:szCs w:val="21"/>
+          <w:lang w:val="fi-FI"/>
+        </w:rPr>
+        <w:t xml:space="preserve"> On attribuutti, jolla määritetään valintaruudun kuvaus tekstin sijainti.</w:t>
+      </w:r>
+    </w:p>
+    <w:p>
+      <w:pPr>
+        <w:pStyle w:val="Normal"/>
+        <w:spacing w:line="285" w:lineRule="exact"/>
+        <w:rPr>
+          <w:rFonts w:ascii="Consolas" w:hAnsi="Consolas" w:eastAsia="Consolas" w:cs="Consolas"/>
+          <w:b w:val="0"/>
+          <w:bCs w:val="0"/>
+          <w:noProof w:val="0"/>
+          <w:color w:val="CE9178"/>
+          <w:sz w:val="21"/>
+          <w:szCs w:val="21"/>
+          <w:lang w:val="fi-FI"/>
+        </w:rPr>
+      </w:pPr>
+    </w:p>
+    <w:p>
+      <w:pPr>
+        <w:pStyle w:val="Normal"/>
+        <w:spacing w:line="285" w:lineRule="exact"/>
+        <w:rPr>
+          <w:rFonts w:ascii="Consolas" w:hAnsi="Consolas" w:eastAsia="Consolas" w:cs="Consolas"/>
+          <w:b w:val="0"/>
+          <w:bCs w:val="0"/>
+          <w:noProof w:val="0"/>
+          <w:color w:val="CE9178"/>
+          <w:sz w:val="21"/>
+          <w:szCs w:val="21"/>
+          <w:lang w:val="fi-FI"/>
+        </w:rPr>
+      </w:pPr>
+    </w:p>
+    <w:p>
+      <w:pPr>
+        <w:pStyle w:val="Normal"/>
+        <w:spacing w:line="285" w:lineRule="exact"/>
+        <w:rPr>
+          <w:rFonts w:ascii="Consolas" w:hAnsi="Consolas" w:eastAsia="Consolas" w:cs="Consolas"/>
+          <w:b w:val="0"/>
+          <w:bCs w:val="0"/>
+          <w:noProof w:val="0"/>
+          <w:color w:val="CE9178"/>
+          <w:sz w:val="21"/>
+          <w:szCs w:val="21"/>
+          <w:lang w:val="fi-FI"/>
+        </w:rPr>
+      </w:pPr>
+    </w:p>
+    <w:p>
+      <w:pPr>
+        <w:pStyle w:val="Normal"/>
+        <w:spacing w:line="285" w:lineRule="exact"/>
+        <w:rPr>
+          <w:b w:val="0"/>
+          <w:bCs w:val="0"/>
+          <w:noProof w:val="0"/>
+          <w:lang w:val="fi-FI"/>
+        </w:rPr>
+      </w:pPr>
+    </w:p>
+    <w:p>
+      <w:pPr>
+        <w:pStyle w:val="Normal"/>
+        <w:spacing w:line="285" w:lineRule="exact"/>
+        <w:rPr>
+          <w:b w:val="0"/>
+          <w:bCs w:val="0"/>
+          <w:noProof w:val="0"/>
+          <w:lang w:val="fi-FI"/>
+        </w:rPr>
+      </w:pPr>
+    </w:p>
+    <w:p>
+      <w:pPr>
+        <w:pStyle w:val="Normal"/>
+        <w:spacing w:line="285" w:lineRule="exact"/>
+        <w:rPr>
+          <w:rFonts w:ascii="Consolas" w:hAnsi="Consolas" w:eastAsia="Consolas" w:cs="Consolas"/>
+          <w:b w:val="0"/>
+          <w:bCs w:val="0"/>
+          <w:noProof w:val="0"/>
+          <w:color w:val="auto"/>
+          <w:sz w:val="21"/>
+          <w:szCs w:val="21"/>
+          <w:lang w:val="fi-FI"/>
+        </w:rPr>
+      </w:pPr>
+    </w:p>
+    <w:p>
+      <w:pPr>
+        <w:pStyle w:val="Normal"/>
+        <w:rPr>
+          <w:b w:val="0"/>
+          <w:bCs w:val="0"/>
+          <w:noProof w:val="0"/>
+          <w:lang w:val="fi-FI"/>
+        </w:rPr>
+      </w:pPr>
     </w:p>
     <w:sectPr>
       <w:pgSz w:w="12240" w:h="15840" w:orient="portrait"/>
@@ -3268,6 +4796,342 @@
 
 <file path=word/numbering.xml><?xml version="1.0" encoding="utf-8"?>
 <w:numbering xmlns:w="http://schemas.openxmlformats.org/wordprocessingml/2006/main">
+  <w:abstractNum xmlns:w="http://schemas.openxmlformats.org/wordprocessingml/2006/main" w:abstractNumId="27">
+    <w:multiLevelType xmlns:w="http://schemas.openxmlformats.org/wordprocessingml/2006/main" w:val="hybridMultilevel"/>
+    <w:lvl xmlns:w="http://schemas.openxmlformats.org/wordprocessingml/2006/main" w:ilvl="0">
+      <w:start w:val="1"/>
+      <w:numFmt w:val="decimal"/>
+      <w:lvlText w:val="%1."/>
+      <w:lvlJc w:val="left"/>
+      <w:pPr>
+        <w:ind w:left="720" w:hanging="360"/>
+      </w:pPr>
+    </w:lvl>
+    <w:lvl xmlns:w="http://schemas.openxmlformats.org/wordprocessingml/2006/main" w:ilvl="1">
+      <w:start w:val="1"/>
+      <w:numFmt w:val="lowerLetter"/>
+      <w:lvlText w:val="%2."/>
+      <w:lvlJc w:val="left"/>
+      <w:pPr>
+        <w:ind w:left="1440" w:hanging="360"/>
+      </w:pPr>
+    </w:lvl>
+    <w:lvl xmlns:w="http://schemas.openxmlformats.org/wordprocessingml/2006/main" w:ilvl="2">
+      <w:start w:val="1"/>
+      <w:numFmt w:val="lowerRoman"/>
+      <w:lvlText w:val="%3."/>
+      <w:lvlJc w:val="right"/>
+      <w:pPr>
+        <w:ind w:left="2160" w:hanging="180"/>
+      </w:pPr>
+    </w:lvl>
+    <w:lvl xmlns:w="http://schemas.openxmlformats.org/wordprocessingml/2006/main" w:ilvl="3">
+      <w:start w:val="1"/>
+      <w:numFmt w:val="decimal"/>
+      <w:lvlText w:val="%4."/>
+      <w:lvlJc w:val="left"/>
+      <w:pPr>
+        <w:ind w:left="2880" w:hanging="360"/>
+      </w:pPr>
+    </w:lvl>
+    <w:lvl xmlns:w="http://schemas.openxmlformats.org/wordprocessingml/2006/main" w:ilvl="4">
+      <w:start w:val="1"/>
+      <w:numFmt w:val="lowerLetter"/>
+      <w:lvlText w:val="%5."/>
+      <w:lvlJc w:val="left"/>
+      <w:pPr>
+        <w:ind w:left="3600" w:hanging="360"/>
+      </w:pPr>
+    </w:lvl>
+    <w:lvl xmlns:w="http://schemas.openxmlformats.org/wordprocessingml/2006/main" w:ilvl="5">
+      <w:start w:val="1"/>
+      <w:numFmt w:val="lowerRoman"/>
+      <w:lvlText w:val="%6."/>
+      <w:lvlJc w:val="right"/>
+      <w:pPr>
+        <w:ind w:left="4320" w:hanging="180"/>
+      </w:pPr>
+    </w:lvl>
+    <w:lvl xmlns:w="http://schemas.openxmlformats.org/wordprocessingml/2006/main" w:ilvl="6">
+      <w:start w:val="1"/>
+      <w:numFmt w:val="decimal"/>
+      <w:lvlText w:val="%7."/>
+      <w:lvlJc w:val="left"/>
+      <w:pPr>
+        <w:ind w:left="5040" w:hanging="360"/>
+      </w:pPr>
+    </w:lvl>
+    <w:lvl xmlns:w="http://schemas.openxmlformats.org/wordprocessingml/2006/main" w:ilvl="7">
+      <w:start w:val="1"/>
+      <w:numFmt w:val="lowerLetter"/>
+      <w:lvlText w:val="%8."/>
+      <w:lvlJc w:val="left"/>
+      <w:pPr>
+        <w:ind w:left="5760" w:hanging="360"/>
+      </w:pPr>
+    </w:lvl>
+    <w:lvl xmlns:w="http://schemas.openxmlformats.org/wordprocessingml/2006/main" w:ilvl="8">
+      <w:start w:val="1"/>
+      <w:numFmt w:val="lowerRoman"/>
+      <w:lvlText w:val="%9."/>
+      <w:lvlJc w:val="right"/>
+      <w:pPr>
+        <w:ind w:left="6480" w:hanging="180"/>
+      </w:pPr>
+    </w:lvl>
+  </w:abstractNum>
+  <w:abstractNum xmlns:w="http://schemas.openxmlformats.org/wordprocessingml/2006/main" w:abstractNumId="26">
+    <w:multiLevelType xmlns:w="http://schemas.openxmlformats.org/wordprocessingml/2006/main" w:val="hybridMultilevel"/>
+    <w:lvl xmlns:w="http://schemas.openxmlformats.org/wordprocessingml/2006/main" w:ilvl="0">
+      <w:start w:val="1"/>
+      <w:numFmt w:val="decimal"/>
+      <w:lvlText w:val="%1."/>
+      <w:lvlJc w:val="left"/>
+      <w:pPr>
+        <w:ind w:left="720" w:hanging="360"/>
+      </w:pPr>
+    </w:lvl>
+    <w:lvl xmlns:w="http://schemas.openxmlformats.org/wordprocessingml/2006/main" w:ilvl="1">
+      <w:start w:val="1"/>
+      <w:numFmt w:val="lowerLetter"/>
+      <w:lvlText w:val="%2."/>
+      <w:lvlJc w:val="left"/>
+      <w:pPr>
+        <w:ind w:left="1440" w:hanging="360"/>
+      </w:pPr>
+    </w:lvl>
+    <w:lvl xmlns:w="http://schemas.openxmlformats.org/wordprocessingml/2006/main" w:ilvl="2">
+      <w:start w:val="1"/>
+      <w:numFmt w:val="lowerRoman"/>
+      <w:lvlText w:val="%3."/>
+      <w:lvlJc w:val="right"/>
+      <w:pPr>
+        <w:ind w:left="2160" w:hanging="180"/>
+      </w:pPr>
+    </w:lvl>
+    <w:lvl xmlns:w="http://schemas.openxmlformats.org/wordprocessingml/2006/main" w:ilvl="3">
+      <w:start w:val="1"/>
+      <w:numFmt w:val="decimal"/>
+      <w:lvlText w:val="%4."/>
+      <w:lvlJc w:val="left"/>
+      <w:pPr>
+        <w:ind w:left="2880" w:hanging="360"/>
+      </w:pPr>
+    </w:lvl>
+    <w:lvl xmlns:w="http://schemas.openxmlformats.org/wordprocessingml/2006/main" w:ilvl="4">
+      <w:start w:val="1"/>
+      <w:numFmt w:val="lowerLetter"/>
+      <w:lvlText w:val="%5."/>
+      <w:lvlJc w:val="left"/>
+      <w:pPr>
+        <w:ind w:left="3600" w:hanging="360"/>
+      </w:pPr>
+    </w:lvl>
+    <w:lvl xmlns:w="http://schemas.openxmlformats.org/wordprocessingml/2006/main" w:ilvl="5">
+      <w:start w:val="1"/>
+      <w:numFmt w:val="lowerRoman"/>
+      <w:lvlText w:val="%6."/>
+      <w:lvlJc w:val="right"/>
+      <w:pPr>
+        <w:ind w:left="4320" w:hanging="180"/>
+      </w:pPr>
+    </w:lvl>
+    <w:lvl xmlns:w="http://schemas.openxmlformats.org/wordprocessingml/2006/main" w:ilvl="6">
+      <w:start w:val="1"/>
+      <w:numFmt w:val="decimal"/>
+      <w:lvlText w:val="%7."/>
+      <w:lvlJc w:val="left"/>
+      <w:pPr>
+        <w:ind w:left="5040" w:hanging="360"/>
+      </w:pPr>
+    </w:lvl>
+    <w:lvl xmlns:w="http://schemas.openxmlformats.org/wordprocessingml/2006/main" w:ilvl="7">
+      <w:start w:val="1"/>
+      <w:numFmt w:val="lowerLetter"/>
+      <w:lvlText w:val="%8."/>
+      <w:lvlJc w:val="left"/>
+      <w:pPr>
+        <w:ind w:left="5760" w:hanging="360"/>
+      </w:pPr>
+    </w:lvl>
+    <w:lvl xmlns:w="http://schemas.openxmlformats.org/wordprocessingml/2006/main" w:ilvl="8">
+      <w:start w:val="1"/>
+      <w:numFmt w:val="lowerRoman"/>
+      <w:lvlText w:val="%9."/>
+      <w:lvlJc w:val="right"/>
+      <w:pPr>
+        <w:ind w:left="6480" w:hanging="180"/>
+      </w:pPr>
+    </w:lvl>
+  </w:abstractNum>
+  <w:abstractNum xmlns:w="http://schemas.openxmlformats.org/wordprocessingml/2006/main" w:abstractNumId="25">
+    <w:multiLevelType xmlns:w="http://schemas.openxmlformats.org/wordprocessingml/2006/main" w:val="hybridMultilevel"/>
+    <w:lvl xmlns:w="http://schemas.openxmlformats.org/wordprocessingml/2006/main" w:ilvl="0">
+      <w:start w:val="2"/>
+      <w:numFmt w:val="decimal"/>
+      <w:lvlText w:val="%1."/>
+      <w:lvlJc w:val="left"/>
+      <w:pPr>
+        <w:ind w:left="720" w:hanging="360"/>
+      </w:pPr>
+    </w:lvl>
+    <w:lvl xmlns:w="http://schemas.openxmlformats.org/wordprocessingml/2006/main" w:ilvl="1">
+      <w:start w:val="1"/>
+      <w:numFmt w:val="lowerLetter"/>
+      <w:lvlText w:val="%2."/>
+      <w:lvlJc w:val="left"/>
+      <w:pPr>
+        <w:ind w:left="1440" w:hanging="360"/>
+      </w:pPr>
+    </w:lvl>
+    <w:lvl xmlns:w="http://schemas.openxmlformats.org/wordprocessingml/2006/main" w:ilvl="2">
+      <w:start w:val="1"/>
+      <w:numFmt w:val="lowerRoman"/>
+      <w:lvlText w:val="%3."/>
+      <w:lvlJc w:val="right"/>
+      <w:pPr>
+        <w:ind w:left="2160" w:hanging="180"/>
+      </w:pPr>
+    </w:lvl>
+    <w:lvl xmlns:w="http://schemas.openxmlformats.org/wordprocessingml/2006/main" w:ilvl="3">
+      <w:start w:val="1"/>
+      <w:numFmt w:val="decimal"/>
+      <w:lvlText w:val="%4."/>
+      <w:lvlJc w:val="left"/>
+      <w:pPr>
+        <w:ind w:left="2880" w:hanging="360"/>
+      </w:pPr>
+    </w:lvl>
+    <w:lvl xmlns:w="http://schemas.openxmlformats.org/wordprocessingml/2006/main" w:ilvl="4">
+      <w:start w:val="1"/>
+      <w:numFmt w:val="lowerLetter"/>
+      <w:lvlText w:val="%5."/>
+      <w:lvlJc w:val="left"/>
+      <w:pPr>
+        <w:ind w:left="3600" w:hanging="360"/>
+      </w:pPr>
+    </w:lvl>
+    <w:lvl xmlns:w="http://schemas.openxmlformats.org/wordprocessingml/2006/main" w:ilvl="5">
+      <w:start w:val="1"/>
+      <w:numFmt w:val="lowerRoman"/>
+      <w:lvlText w:val="%6."/>
+      <w:lvlJc w:val="right"/>
+      <w:pPr>
+        <w:ind w:left="4320" w:hanging="180"/>
+      </w:pPr>
+    </w:lvl>
+    <w:lvl xmlns:w="http://schemas.openxmlformats.org/wordprocessingml/2006/main" w:ilvl="6">
+      <w:start w:val="1"/>
+      <w:numFmt w:val="decimal"/>
+      <w:lvlText w:val="%7."/>
+      <w:lvlJc w:val="left"/>
+      <w:pPr>
+        <w:ind w:left="5040" w:hanging="360"/>
+      </w:pPr>
+    </w:lvl>
+    <w:lvl xmlns:w="http://schemas.openxmlformats.org/wordprocessingml/2006/main" w:ilvl="7">
+      <w:start w:val="1"/>
+      <w:numFmt w:val="lowerLetter"/>
+      <w:lvlText w:val="%8."/>
+      <w:lvlJc w:val="left"/>
+      <w:pPr>
+        <w:ind w:left="5760" w:hanging="360"/>
+      </w:pPr>
+    </w:lvl>
+    <w:lvl xmlns:w="http://schemas.openxmlformats.org/wordprocessingml/2006/main" w:ilvl="8">
+      <w:start w:val="1"/>
+      <w:numFmt w:val="lowerRoman"/>
+      <w:lvlText w:val="%9."/>
+      <w:lvlJc w:val="right"/>
+      <w:pPr>
+        <w:ind w:left="6480" w:hanging="180"/>
+      </w:pPr>
+    </w:lvl>
+  </w:abstractNum>
+  <w:abstractNum xmlns:w="http://schemas.openxmlformats.org/wordprocessingml/2006/main" w:abstractNumId="24">
+    <w:multiLevelType xmlns:w="http://schemas.openxmlformats.org/wordprocessingml/2006/main" w:val="hybridMultilevel"/>
+    <w:lvl xmlns:w="http://schemas.openxmlformats.org/wordprocessingml/2006/main" w:ilvl="0">
+      <w:start w:val="1"/>
+      <w:numFmt w:val="bullet"/>
+      <w:lvlText w:val=""/>
+      <w:lvlJc w:val="left"/>
+      <w:pPr>
+        <w:ind w:left="720" w:hanging="360"/>
+      </w:pPr>
+    </w:lvl>
+    <w:lvl xmlns:w="http://schemas.openxmlformats.org/wordprocessingml/2006/main" w:ilvl="1">
+      <w:start w:val="1"/>
+      <w:numFmt w:val="bullet"/>
+      <w:lvlText w:val=""/>
+      <w:lvlJc w:val="left"/>
+      <w:pPr>
+        <w:ind w:left="1440" w:hanging="360"/>
+      </w:pPr>
+    </w:lvl>
+    <w:lvl xmlns:w="http://schemas.openxmlformats.org/wordprocessingml/2006/main" w:ilvl="2">
+      <w:start w:val="1"/>
+      <w:numFmt w:val="decimal"/>
+      <w:lvlText w:val="%1.%2.%3."/>
+      <w:lvlJc w:val="left"/>
+      <w:pPr>
+        <w:ind w:left="2160" w:hanging="180"/>
+      </w:pPr>
+    </w:lvl>
+    <w:lvl xmlns:w="http://schemas.openxmlformats.org/wordprocessingml/2006/main" w:ilvl="3">
+      <w:start w:val="1"/>
+      <w:numFmt w:val="decimal"/>
+      <w:lvlText w:val="%1.%2.%3.%4."/>
+      <w:lvlJc w:val="left"/>
+      <w:pPr>
+        <w:ind w:left="2880" w:hanging="360"/>
+      </w:pPr>
+    </w:lvl>
+    <w:lvl xmlns:w="http://schemas.openxmlformats.org/wordprocessingml/2006/main" w:ilvl="4">
+      <w:start w:val="1"/>
+      <w:numFmt w:val="decimal"/>
+      <w:lvlText w:val="%1.%2.%3.%4.%5."/>
+      <w:lvlJc w:val="left"/>
+      <w:pPr>
+        <w:ind w:left="3600" w:hanging="360"/>
+      </w:pPr>
+    </w:lvl>
+    <w:lvl xmlns:w="http://schemas.openxmlformats.org/wordprocessingml/2006/main" w:ilvl="5">
+      <w:start w:val="1"/>
+      <w:numFmt w:val="decimal"/>
+      <w:lvlText w:val="%1.%2.%3.%4.%5.%6."/>
+      <w:lvlJc w:val="left"/>
+      <w:pPr>
+        <w:ind w:left="4320" w:hanging="180"/>
+      </w:pPr>
+    </w:lvl>
+    <w:lvl xmlns:w="http://schemas.openxmlformats.org/wordprocessingml/2006/main" w:ilvl="6">
+      <w:start w:val="1"/>
+      <w:numFmt w:val="decimal"/>
+      <w:lvlText w:val="%1.%2.%3.%4.%5.%6.%7."/>
+      <w:lvlJc w:val="left"/>
+      <w:pPr>
+        <w:ind w:left="5040" w:hanging="360"/>
+      </w:pPr>
+    </w:lvl>
+    <w:lvl xmlns:w="http://schemas.openxmlformats.org/wordprocessingml/2006/main" w:ilvl="7">
+      <w:start w:val="1"/>
+      <w:numFmt w:val="decimal"/>
+      <w:lvlText w:val="%1.%2.%3.%4.%5.%6.%7.%8."/>
+      <w:lvlJc w:val="left"/>
+      <w:pPr>
+        <w:ind w:left="5760" w:hanging="360"/>
+      </w:pPr>
+    </w:lvl>
+    <w:lvl xmlns:w="http://schemas.openxmlformats.org/wordprocessingml/2006/main" w:ilvl="8">
+      <w:start w:val="1"/>
+      <w:numFmt w:val="decimal"/>
+      <w:lvlText w:val="%1.%2.%3.%4.%5.%6.%7.%8.%9."/>
+      <w:lvlJc w:val="left"/>
+      <w:pPr>
+        <w:ind w:left="6480" w:hanging="180"/>
+      </w:pPr>
+    </w:lvl>
+  </w:abstractNum>
   <w:abstractNum xmlns:w="http://schemas.openxmlformats.org/wordprocessingml/2006/main" w:abstractNumId="23">
     <w:multiLevelType xmlns:w="http://schemas.openxmlformats.org/wordprocessingml/2006/main" w:val="hybridMultilevel"/>
     <w:lvl xmlns:w="http://schemas.openxmlformats.org/wordprocessingml/2006/main" w:ilvl="0">
@@ -3360,7 +5224,7 @@
       <w:lvlText w:val=""/>
       <w:lvlJc w:val="left"/>
       <w:pPr>
-        <w:ind w:left="1080" w:hanging="360"/>
+        <w:ind w:left="360" w:hanging="360"/>
       </w:pPr>
       <w:rPr>
         <w:rFonts w:hint="default" w:ascii="Symbol" w:hAnsi="Symbol"/>
@@ -3372,7 +5236,7 @@
       <w:lvlText w:val="o"/>
       <w:lvlJc w:val="left"/>
       <w:pPr>
-        <w:ind w:left="1800" w:hanging="360"/>
+        <w:ind w:left="1080" w:hanging="360"/>
       </w:pPr>
       <w:rPr>
         <w:rFonts w:hint="default" w:ascii="Courier New" w:hAnsi="Courier New"/>
@@ -3384,7 +5248,7 @@
       <w:lvlText w:val=""/>
       <w:lvlJc w:val="left"/>
       <w:pPr>
-        <w:ind w:left="2520" w:hanging="360"/>
+        <w:ind w:left="1800" w:hanging="360"/>
       </w:pPr>
       <w:rPr>
         <w:rFonts w:hint="default" w:ascii="Wingdings" w:hAnsi="Wingdings"/>
@@ -3396,7 +5260,7 @@
       <w:lvlText w:val=""/>
       <w:lvlJc w:val="left"/>
       <w:pPr>
-        <w:ind w:left="3240" w:hanging="360"/>
+        <w:ind w:left="2520" w:hanging="360"/>
       </w:pPr>
       <w:rPr>
         <w:rFonts w:hint="default" w:ascii="Symbol" w:hAnsi="Symbol"/>
@@ -3408,7 +5272,7 @@
       <w:lvlText w:val="o"/>
       <w:lvlJc w:val="left"/>
       <w:pPr>
-        <w:ind w:left="3960" w:hanging="360"/>
+        <w:ind w:left="3240" w:hanging="360"/>
       </w:pPr>
       <w:rPr>
         <w:rFonts w:hint="default" w:ascii="Courier New" w:hAnsi="Courier New"/>
@@ -3420,7 +5284,7 @@
       <w:lvlText w:val=""/>
       <w:lvlJc w:val="left"/>
       <w:pPr>
-        <w:ind w:left="4680" w:hanging="360"/>
+        <w:ind w:left="3960" w:hanging="360"/>
       </w:pPr>
       <w:rPr>
         <w:rFonts w:hint="default" w:ascii="Wingdings" w:hAnsi="Wingdings"/>
@@ -3432,7 +5296,7 @@
       <w:lvlText w:val=""/>
       <w:lvlJc w:val="left"/>
       <w:pPr>
-        <w:ind w:left="5400" w:hanging="360"/>
+        <w:ind w:left="4680" w:hanging="360"/>
       </w:pPr>
       <w:rPr>
         <w:rFonts w:hint="default" w:ascii="Symbol" w:hAnsi="Symbol"/>
@@ -3444,7 +5308,7 @@
       <w:lvlText w:val="o"/>
       <w:lvlJc w:val="left"/>
       <w:pPr>
-        <w:ind w:left="6120" w:hanging="360"/>
+        <w:ind w:left="5400" w:hanging="360"/>
       </w:pPr>
       <w:rPr>
         <w:rFonts w:hint="default" w:ascii="Courier New" w:hAnsi="Courier New"/>
@@ -3456,7 +5320,7 @@
       <w:lvlText w:val=""/>
       <w:lvlJc w:val="left"/>
       <w:pPr>
-        <w:ind w:left="6840" w:hanging="360"/>
+        <w:ind w:left="6120" w:hanging="360"/>
       </w:pPr>
       <w:rPr>
         <w:rFonts w:hint="default" w:ascii="Wingdings" w:hAnsi="Wingdings"/>
@@ -3471,7 +5335,7 @@
       <w:lvlText w:val="%1."/>
       <w:lvlJc w:val="left"/>
       <w:pPr>
-        <w:ind w:left="720" w:hanging="360"/>
+        <w:ind w:left="360" w:hanging="360"/>
       </w:pPr>
     </w:lvl>
     <w:lvl xmlns:w="http://schemas.openxmlformats.org/wordprocessingml/2006/main" w:ilvl="1">
@@ -3480,7 +5344,7 @@
       <w:lvlText w:val="%2."/>
       <w:lvlJc w:val="left"/>
       <w:pPr>
-        <w:ind w:left="1440" w:hanging="360"/>
+        <w:ind w:left="1080" w:hanging="360"/>
       </w:pPr>
     </w:lvl>
     <w:lvl xmlns:w="http://schemas.openxmlformats.org/wordprocessingml/2006/main" w:ilvl="2">
@@ -3489,7 +5353,7 @@
       <w:lvlText w:val="%3."/>
       <w:lvlJc w:val="right"/>
       <w:pPr>
-        <w:ind w:left="2160" w:hanging="180"/>
+        <w:ind w:left="1800" w:hanging="180"/>
       </w:pPr>
     </w:lvl>
     <w:lvl xmlns:w="http://schemas.openxmlformats.org/wordprocessingml/2006/main" w:ilvl="3">
@@ -3498,7 +5362,7 @@
       <w:lvlText w:val="%4."/>
       <w:lvlJc w:val="left"/>
       <w:pPr>
-        <w:ind w:left="2880" w:hanging="360"/>
+        <w:ind w:left="2520" w:hanging="360"/>
       </w:pPr>
     </w:lvl>
     <w:lvl xmlns:w="http://schemas.openxmlformats.org/wordprocessingml/2006/main" w:ilvl="4">
@@ -3507,7 +5371,7 @@
       <w:lvlText w:val="%5."/>
       <w:lvlJc w:val="left"/>
       <w:pPr>
-        <w:ind w:left="3600" w:hanging="360"/>
+        <w:ind w:left="3240" w:hanging="360"/>
       </w:pPr>
     </w:lvl>
     <w:lvl xmlns:w="http://schemas.openxmlformats.org/wordprocessingml/2006/main" w:ilvl="5">
@@ -3516,7 +5380,7 @@
       <w:lvlText w:val="%6."/>
       <w:lvlJc w:val="right"/>
       <w:pPr>
-        <w:ind w:left="4320" w:hanging="180"/>
+        <w:ind w:left="3960" w:hanging="180"/>
       </w:pPr>
     </w:lvl>
     <w:lvl xmlns:w="http://schemas.openxmlformats.org/wordprocessingml/2006/main" w:ilvl="6">
@@ -3525,7 +5389,7 @@
       <w:lvlText w:val="%7."/>
       <w:lvlJc w:val="left"/>
       <w:pPr>
-        <w:ind w:left="5040" w:hanging="360"/>
+        <w:ind w:left="4680" w:hanging="360"/>
       </w:pPr>
     </w:lvl>
     <w:lvl xmlns:w="http://schemas.openxmlformats.org/wordprocessingml/2006/main" w:ilvl="7">
@@ -3534,7 +5398,7 @@
       <w:lvlText w:val="%8."/>
       <w:lvlJc w:val="left"/>
       <w:pPr>
-        <w:ind w:left="5760" w:hanging="360"/>
+        <w:ind w:left="5400" w:hanging="360"/>
       </w:pPr>
     </w:lvl>
     <w:lvl xmlns:w="http://schemas.openxmlformats.org/wordprocessingml/2006/main" w:ilvl="8">
@@ -3543,7 +5407,7 @@
       <w:lvlText w:val="%9."/>
       <w:lvlJc w:val="right"/>
       <w:pPr>
-        <w:ind w:left="6480" w:hanging="180"/>
+        <w:ind w:left="6120" w:hanging="180"/>
       </w:pPr>
     </w:lvl>
   </w:abstractNum>
@@ -3555,7 +5419,7 @@
       <w:lvlText w:val="%1."/>
       <w:lvlJc w:val="left"/>
       <w:pPr>
-        <w:ind w:left="720" w:hanging="360"/>
+        <w:ind w:left="360" w:hanging="360"/>
       </w:pPr>
     </w:lvl>
     <w:lvl xmlns:w="http://schemas.openxmlformats.org/wordprocessingml/2006/main" w:ilvl="1">
@@ -3564,7 +5428,7 @@
       <w:lvlText w:val="%2."/>
       <w:lvlJc w:val="left"/>
       <w:pPr>
-        <w:ind w:left="1440" w:hanging="360"/>
+        <w:ind w:left="1080" w:hanging="360"/>
       </w:pPr>
     </w:lvl>
     <w:lvl xmlns:w="http://schemas.openxmlformats.org/wordprocessingml/2006/main" w:ilvl="2">
@@ -3573,7 +5437,7 @@
       <w:lvlText w:val="%3."/>
       <w:lvlJc w:val="right"/>
       <w:pPr>
-        <w:ind w:left="2160" w:hanging="180"/>
+        <w:ind w:left="1800" w:hanging="180"/>
       </w:pPr>
     </w:lvl>
     <w:lvl xmlns:w="http://schemas.openxmlformats.org/wordprocessingml/2006/main" w:ilvl="3">
@@ -3582,7 +5446,7 @@
       <w:lvlText w:val="%4."/>
       <w:lvlJc w:val="left"/>
       <w:pPr>
-        <w:ind w:left="2880" w:hanging="360"/>
+        <w:ind w:left="2520" w:hanging="360"/>
       </w:pPr>
     </w:lvl>
     <w:lvl xmlns:w="http://schemas.openxmlformats.org/wordprocessingml/2006/main" w:ilvl="4">
@@ -3591,7 +5455,7 @@
       <w:lvlText w:val="%5."/>
       <w:lvlJc w:val="left"/>
       <w:pPr>
-        <w:ind w:left="3600" w:hanging="360"/>
+        <w:ind w:left="3240" w:hanging="360"/>
       </w:pPr>
     </w:lvl>
     <w:lvl xmlns:w="http://schemas.openxmlformats.org/wordprocessingml/2006/main" w:ilvl="5">
@@ -3600,7 +5464,7 @@
       <w:lvlText w:val="%6."/>
       <w:lvlJc w:val="right"/>
       <w:pPr>
-        <w:ind w:left="4320" w:hanging="180"/>
+        <w:ind w:left="3960" w:hanging="180"/>
       </w:pPr>
     </w:lvl>
     <w:lvl xmlns:w="http://schemas.openxmlformats.org/wordprocessingml/2006/main" w:ilvl="6">
@@ -3609,7 +5473,7 @@
       <w:lvlText w:val="%7."/>
       <w:lvlJc w:val="left"/>
       <w:pPr>
-        <w:ind w:left="5040" w:hanging="360"/>
+        <w:ind w:left="4680" w:hanging="360"/>
       </w:pPr>
     </w:lvl>
     <w:lvl xmlns:w="http://schemas.openxmlformats.org/wordprocessingml/2006/main" w:ilvl="7">
@@ -3618,7 +5482,7 @@
       <w:lvlText w:val="%8."/>
       <w:lvlJc w:val="left"/>
       <w:pPr>
-        <w:ind w:left="5760" w:hanging="360"/>
+        <w:ind w:left="5400" w:hanging="360"/>
       </w:pPr>
     </w:lvl>
     <w:lvl xmlns:w="http://schemas.openxmlformats.org/wordprocessingml/2006/main" w:ilvl="8">
@@ -3627,7 +5491,7 @@
       <w:lvlText w:val="%9."/>
       <w:lvlJc w:val="right"/>
       <w:pPr>
-        <w:ind w:left="6480" w:hanging="180"/>
+        <w:ind w:left="6120" w:hanging="180"/>
       </w:pPr>
     </w:lvl>
   </w:abstractNum>
@@ -3891,7 +5755,7 @@
       <w:lvlText w:val="%1."/>
       <w:lvlJc w:val="left"/>
       <w:pPr>
-        <w:ind w:left="720" w:hanging="360"/>
+        <w:ind w:left="360" w:hanging="360"/>
       </w:pPr>
     </w:lvl>
     <w:lvl xmlns:w="http://schemas.openxmlformats.org/wordprocessingml/2006/main" w:ilvl="1">
@@ -3900,7 +5764,7 @@
       <w:lvlText w:val="%2."/>
       <w:lvlJc w:val="left"/>
       <w:pPr>
-        <w:ind w:left="1440" w:hanging="360"/>
+        <w:ind w:left="1080" w:hanging="360"/>
       </w:pPr>
     </w:lvl>
     <w:lvl xmlns:w="http://schemas.openxmlformats.org/wordprocessingml/2006/main" w:ilvl="2">
@@ -3909,7 +5773,7 @@
       <w:lvlText w:val="%1.%2.%3."/>
       <w:lvlJc w:val="left"/>
       <w:pPr>
-        <w:ind w:left="2160" w:hanging="180"/>
+        <w:ind w:left="1800" w:hanging="180"/>
       </w:pPr>
     </w:lvl>
     <w:lvl xmlns:w="http://schemas.openxmlformats.org/wordprocessingml/2006/main" w:ilvl="3">
@@ -3918,7 +5782,7 @@
       <w:lvlText w:val="%1.%2.%3.%4."/>
       <w:lvlJc w:val="left"/>
       <w:pPr>
-        <w:ind w:left="2880" w:hanging="360"/>
+        <w:ind w:left="2520" w:hanging="360"/>
       </w:pPr>
     </w:lvl>
     <w:lvl xmlns:w="http://schemas.openxmlformats.org/wordprocessingml/2006/main" w:ilvl="4">
@@ -3927,7 +5791,7 @@
       <w:lvlText w:val="%1.%2.%3.%4.%5."/>
       <w:lvlJc w:val="left"/>
       <w:pPr>
-        <w:ind w:left="3600" w:hanging="360"/>
+        <w:ind w:left="3240" w:hanging="360"/>
       </w:pPr>
     </w:lvl>
     <w:lvl xmlns:w="http://schemas.openxmlformats.org/wordprocessingml/2006/main" w:ilvl="5">
@@ -3936,7 +5800,7 @@
       <w:lvlText w:val="%1.%2.%3.%4.%5.%6."/>
       <w:lvlJc w:val="left"/>
       <w:pPr>
-        <w:ind w:left="4320" w:hanging="180"/>
+        <w:ind w:left="3960" w:hanging="180"/>
       </w:pPr>
     </w:lvl>
     <w:lvl xmlns:w="http://schemas.openxmlformats.org/wordprocessingml/2006/main" w:ilvl="6">
@@ -3945,7 +5809,7 @@
       <w:lvlText w:val="%1.%2.%3.%4.%5.%6.%7."/>
       <w:lvlJc w:val="left"/>
       <w:pPr>
-        <w:ind w:left="5040" w:hanging="360"/>
+        <w:ind w:left="4680" w:hanging="360"/>
       </w:pPr>
     </w:lvl>
     <w:lvl xmlns:w="http://schemas.openxmlformats.org/wordprocessingml/2006/main" w:ilvl="7">
@@ -3954,7 +5818,7 @@
       <w:lvlText w:val="%1.%2.%3.%4.%5.%6.%7.%8."/>
       <w:lvlJc w:val="left"/>
       <w:pPr>
-        <w:ind w:left="5760" w:hanging="360"/>
+        <w:ind w:left="5400" w:hanging="360"/>
       </w:pPr>
     </w:lvl>
     <w:lvl xmlns:w="http://schemas.openxmlformats.org/wordprocessingml/2006/main" w:ilvl="8">
@@ -3963,7 +5827,7 @@
       <w:lvlText w:val="%1.%2.%3.%4.%5.%6.%7.%8.%9."/>
       <w:lvlJc w:val="left"/>
       <w:pPr>
-        <w:ind w:left="6480" w:hanging="180"/>
+        <w:ind w:left="6120" w:hanging="180"/>
       </w:pPr>
     </w:lvl>
   </w:abstractNum>
@@ -4136,7 +6000,7 @@
     </w:lvl>
   </w:abstractNum>
   <w:abstractNum xmlns:w="http://schemas.openxmlformats.org/wordprocessingml/2006/main" w:abstractNumId="13">
-    <w:multiLevelType xmlns:w="http://schemas.openxmlformats.org/wordprocessingml/2006/main" w:val="hybridMultilevel"/>
+    <w:multiLevelType xmlns:w="http://schemas.openxmlformats.org/wordprocessingml/2006/main" w:val="multilevel"/>
     <w:lvl xmlns:w="http://schemas.openxmlformats.org/wordprocessingml/2006/main" w:ilvl="0">
       <w:start w:val="1"/>
       <w:numFmt w:val="decimal"/>
@@ -4148,8 +6012,8 @@
     </w:lvl>
     <w:lvl xmlns:w="http://schemas.openxmlformats.org/wordprocessingml/2006/main" w:ilvl="1">
       <w:start w:val="1"/>
-      <w:numFmt w:val="lowerLetter"/>
-      <w:lvlText w:val="%2."/>
+      <w:numFmt w:val="decimal"/>
+      <w:lvlText w:val="%1.%2."/>
       <w:lvlJc w:val="left"/>
       <w:pPr>
         <w:ind w:left="1440" w:hanging="360"/>
@@ -4157,9 +6021,9 @@
     </w:lvl>
     <w:lvl xmlns:w="http://schemas.openxmlformats.org/wordprocessingml/2006/main" w:ilvl="2">
       <w:start w:val="1"/>
-      <w:numFmt w:val="lowerRoman"/>
-      <w:lvlText w:val="%3."/>
-      <w:lvlJc w:val="right"/>
+      <w:numFmt w:val="decimal"/>
+      <w:lvlText w:val="%1.%2.%3."/>
+      <w:lvlJc w:val="left"/>
       <w:pPr>
         <w:ind w:left="2160" w:hanging="180"/>
       </w:pPr>
@@ -4167,7 +6031,7 @@
     <w:lvl xmlns:w="http://schemas.openxmlformats.org/wordprocessingml/2006/main" w:ilvl="3">
       <w:start w:val="1"/>
       <w:numFmt w:val="decimal"/>
-      <w:lvlText w:val="%4."/>
+      <w:lvlText w:val="%1.%2.%3.%4."/>
       <w:lvlJc w:val="left"/>
       <w:pPr>
         <w:ind w:left="2880" w:hanging="360"/>
@@ -4175,8 +6039,8 @@
     </w:lvl>
     <w:lvl xmlns:w="http://schemas.openxmlformats.org/wordprocessingml/2006/main" w:ilvl="4">
       <w:start w:val="1"/>
-      <w:numFmt w:val="lowerLetter"/>
-      <w:lvlText w:val="%5."/>
+      <w:numFmt w:val="decimal"/>
+      <w:lvlText w:val="%1.%2.%3.%4.%5."/>
       <w:lvlJc w:val="left"/>
       <w:pPr>
         <w:ind w:left="3600" w:hanging="360"/>
@@ -4184,9 +6048,9 @@
     </w:lvl>
     <w:lvl xmlns:w="http://schemas.openxmlformats.org/wordprocessingml/2006/main" w:ilvl="5">
       <w:start w:val="1"/>
-      <w:numFmt w:val="lowerRoman"/>
-      <w:lvlText w:val="%6."/>
-      <w:lvlJc w:val="right"/>
+      <w:numFmt w:val="decimal"/>
+      <w:lvlText w:val="%1.%2.%3.%4.%5.%6."/>
+      <w:lvlJc w:val="left"/>
       <w:pPr>
         <w:ind w:left="4320" w:hanging="180"/>
       </w:pPr>
@@ -4194,7 +6058,7 @@
     <w:lvl xmlns:w="http://schemas.openxmlformats.org/wordprocessingml/2006/main" w:ilvl="6">
       <w:start w:val="1"/>
       <w:numFmt w:val="decimal"/>
-      <w:lvlText w:val="%7."/>
+      <w:lvlText w:val="%1.%2.%3.%4.%5.%6.%7."/>
       <w:lvlJc w:val="left"/>
       <w:pPr>
         <w:ind w:left="5040" w:hanging="360"/>
@@ -4202,8 +6066,8 @@
     </w:lvl>
     <w:lvl xmlns:w="http://schemas.openxmlformats.org/wordprocessingml/2006/main" w:ilvl="7">
       <w:start w:val="1"/>
-      <w:numFmt w:val="lowerLetter"/>
-      <w:lvlText w:val="%8."/>
+      <w:numFmt w:val="decimal"/>
+      <w:lvlText w:val="%1.%2.%3.%4.%5.%6.%7.%8."/>
       <w:lvlJc w:val="left"/>
       <w:pPr>
         <w:ind w:left="5760" w:hanging="360"/>
@@ -4211,9 +6075,9 @@
     </w:lvl>
     <w:lvl xmlns:w="http://schemas.openxmlformats.org/wordprocessingml/2006/main" w:ilvl="8">
       <w:start w:val="1"/>
-      <w:numFmt w:val="lowerRoman"/>
-      <w:lvlText w:val="%9."/>
-      <w:lvlJc w:val="right"/>
+      <w:numFmt w:val="decimal"/>
+      <w:lvlText w:val="%1.%2.%3.%4.%5.%6.%7.%8.%9."/>
+      <w:lvlJc w:val="left"/>
       <w:pPr>
         <w:ind w:left="6480" w:hanging="180"/>
       </w:pPr>
@@ -5365,6 +7229,18 @@
       </w:pPr>
     </w:lvl>
   </w:abstractNum>
+  <w:num w:numId="28">
+    <w:abstractNumId w:val="27"/>
+  </w:num>
+  <w:num w:numId="27">
+    <w:abstractNumId w:val="26"/>
+  </w:num>
+  <w:num w:numId="26">
+    <w:abstractNumId w:val="25"/>
+  </w:num>
+  <w:num w:numId="25">
+    <w:abstractNumId w:val="24"/>
+  </w:num>
   <w:num w:numId="24">
     <w:abstractNumId w:val="23"/>
   </w:num>
@@ -5984,6 +7860,16 @@
       <w:szCs w:val="24"/>
     </w:rPr>
   </w:style>
+  <w:style xmlns:w14="http://schemas.microsoft.com/office/word/2010/wordml" xmlns:mc="http://schemas.openxmlformats.org/markup-compatibility/2006" xmlns:w="http://schemas.openxmlformats.org/wordprocessingml/2006/main" w:type="character" w:styleId="Hyperlink" mc:Ignorable="w14">
+    <w:name xmlns:w="http://schemas.openxmlformats.org/wordprocessingml/2006/main" w:val="Hyperlink"/>
+    <w:basedOn xmlns:w="http://schemas.openxmlformats.org/wordprocessingml/2006/main" w:val="DefaultParagraphFont"/>
+    <w:uiPriority xmlns:w="http://schemas.openxmlformats.org/wordprocessingml/2006/main" w:val="99"/>
+    <w:unhideWhenUsed xmlns:w="http://schemas.openxmlformats.org/wordprocessingml/2006/main"/>
+    <w:rPr xmlns:w="http://schemas.openxmlformats.org/wordprocessingml/2006/main">
+      <w:color w:val="0563C1" w:themeColor="hyperlink"/>
+      <w:u w:val="single"/>
+    </w:rPr>
+  </w:style>
 </w:styles>
 </file>
 
